--- a/PNAS/Cover letter.docx
+++ b/PNAS/Cover letter.docx
@@ -568,7 +568,6 @@
                                 <w:color w:val="000000" w:themeColor="text1"/>
                                 <w:sz w:val="14"/>
                                 <w:u w:val="none"/>
-                                <w:lang w:val="en-GB"/>
                               </w:rPr>
                             </w:pPr>
                             <w:r>
@@ -641,7 +640,16 @@
                                 <w:u w:val="none"/>
                                 <w:lang w:val="en-GB"/>
                               </w:rPr>
-                              <w:t xml:space="preserve">-Str. 2 • D-24306 </w:t>
+                              <w:t xml:space="preserve">-Str. </w:t>
+                            </w:r>
+                            <w:r>
+                              <w:rPr>
+                                <w:rFonts w:ascii="Arial" w:hAnsi="Arial"/>
+                                <w:color w:val="000000" w:themeColor="text1"/>
+                                <w:sz w:val="14"/>
+                                <w:u w:val="none"/>
+                              </w:rPr>
+                              <w:t xml:space="preserve">2 • D-24306 </w:t>
                             </w:r>
                             <w:proofErr w:type="spellStart"/>
                             <w:r>
@@ -650,7 +658,6 @@
                                 <w:color w:val="000000" w:themeColor="text1"/>
                                 <w:sz w:val="14"/>
                                 <w:u w:val="none"/>
-                                <w:lang w:val="en-GB"/>
                               </w:rPr>
                               <w:t>Plön</w:t>
                             </w:r>
@@ -666,7 +673,6 @@
                               <w:rPr>
                                 <w:rFonts w:ascii="Helvetica" w:hAnsi="Helvetica"/>
                                 <w:szCs w:val="24"/>
-                                <w:lang w:val="en-GB"/>
                               </w:rPr>
                             </w:pPr>
                           </w:p>
@@ -680,15 +686,27 @@
                               <w:ind w:right="2126"/>
                               <w:rPr>
                                 <w:rFonts w:ascii="Roboto" w:hAnsi="Roboto" w:cs="Arial"/>
-                                <w:lang w:val="en-DE"/>
                               </w:rPr>
                             </w:pPr>
                             <w:r>
                               <w:rPr>
                                 <w:rFonts w:ascii="Roboto" w:hAnsi="Roboto" w:cs="Arial"/>
-                                <w:lang w:val="en-DE"/>
                               </w:rPr>
-                              <w:t xml:space="preserve">Dr. May R. Berenbaum </w:t>
+                              <w:t xml:space="preserve">Dr. May R. </w:t>
+                            </w:r>
+                            <w:proofErr w:type="spellStart"/>
+                            <w:r>
+                              <w:rPr>
+                                <w:rFonts w:ascii="Roboto" w:hAnsi="Roboto" w:cs="Arial"/>
+                              </w:rPr>
+                              <w:t>Berenbaum</w:t>
+                            </w:r>
+                            <w:proofErr w:type="spellEnd"/>
+                            <w:r>
+                              <w:rPr>
+                                <w:rFonts w:ascii="Roboto" w:hAnsi="Roboto" w:cs="Arial"/>
+                              </w:rPr>
+                              <w:t xml:space="preserve"> </w:t>
                             </w:r>
                           </w:p>
                           <w:p>
@@ -701,20 +719,17 @@
                               <w:ind w:right="2126"/>
                               <w:rPr>
                                 <w:rFonts w:ascii="Roboto" w:hAnsi="Roboto" w:cs="Arial"/>
-                                <w:lang w:val="en-DE"/>
                               </w:rPr>
                             </w:pPr>
                             <w:r>
                               <w:rPr>
                                 <w:rFonts w:ascii="Roboto" w:hAnsi="Roboto" w:cs="Arial"/>
-                                <w:lang w:val="en-DE"/>
                               </w:rPr>
                               <w:t>Editor-in-Chief</w:t>
                             </w:r>
                             <w:r>
                               <w:rPr>
                                 <w:rFonts w:ascii="Roboto" w:hAnsi="Roboto" w:cs="Arial"/>
-                                <w:lang w:val="en-DE"/>
                               </w:rPr>
                               <w:br/>
                               <w:t xml:space="preserve">PNAS </w:t>
@@ -730,7 +745,6 @@
                               <w:ind w:right="2126"/>
                               <w:rPr>
                                 <w:rFonts w:ascii="Roboto" w:hAnsi="Roboto" w:cs="Arial"/>
-                                <w:lang w:val="en-DE"/>
                               </w:rPr>
                             </w:pPr>
                           </w:p>
@@ -769,7 +783,6 @@
                           <w:color w:val="000000" w:themeColor="text1"/>
                           <w:sz w:val="14"/>
                           <w:u w:val="none"/>
-                          <w:lang w:val="en-GB"/>
                         </w:rPr>
                       </w:pPr>
                       <w:r>
@@ -842,7 +855,16 @@
                           <w:u w:val="none"/>
                           <w:lang w:val="en-GB"/>
                         </w:rPr>
-                        <w:t xml:space="preserve">-Str. 2 • D-24306 </w:t>
+                        <w:t xml:space="preserve">-Str. </w:t>
+                      </w:r>
+                      <w:r>
+                        <w:rPr>
+                          <w:rFonts w:ascii="Arial" w:hAnsi="Arial"/>
+                          <w:color w:val="000000" w:themeColor="text1"/>
+                          <w:sz w:val="14"/>
+                          <w:u w:val="none"/>
+                        </w:rPr>
+                        <w:t xml:space="preserve">2 • D-24306 </w:t>
                       </w:r>
                       <w:proofErr w:type="spellStart"/>
                       <w:r>
@@ -851,7 +873,6 @@
                           <w:color w:val="000000" w:themeColor="text1"/>
                           <w:sz w:val="14"/>
                           <w:u w:val="none"/>
-                          <w:lang w:val="en-GB"/>
                         </w:rPr>
                         <w:t>Plön</w:t>
                       </w:r>
@@ -867,7 +888,6 @@
                         <w:rPr>
                           <w:rFonts w:ascii="Helvetica" w:hAnsi="Helvetica"/>
                           <w:szCs w:val="24"/>
-                          <w:lang w:val="en-GB"/>
                         </w:rPr>
                       </w:pPr>
                     </w:p>
@@ -881,15 +901,27 @@
                         <w:ind w:right="2126"/>
                         <w:rPr>
                           <w:rFonts w:ascii="Roboto" w:hAnsi="Roboto" w:cs="Arial"/>
-                          <w:lang w:val="en-DE"/>
                         </w:rPr>
                       </w:pPr>
                       <w:r>
                         <w:rPr>
                           <w:rFonts w:ascii="Roboto" w:hAnsi="Roboto" w:cs="Arial"/>
-                          <w:lang w:val="en-DE"/>
                         </w:rPr>
-                        <w:t xml:space="preserve">Dr. May R. Berenbaum </w:t>
+                        <w:t xml:space="preserve">Dr. May R. </w:t>
+                      </w:r>
+                      <w:proofErr w:type="spellStart"/>
+                      <w:r>
+                        <w:rPr>
+                          <w:rFonts w:ascii="Roboto" w:hAnsi="Roboto" w:cs="Arial"/>
+                        </w:rPr>
+                        <w:t>Berenbaum</w:t>
+                      </w:r>
+                      <w:proofErr w:type="spellEnd"/>
+                      <w:r>
+                        <w:rPr>
+                          <w:rFonts w:ascii="Roboto" w:hAnsi="Roboto" w:cs="Arial"/>
+                        </w:rPr>
+                        <w:t xml:space="preserve"> </w:t>
                       </w:r>
                     </w:p>
                     <w:p>
@@ -902,20 +934,17 @@
                         <w:ind w:right="2126"/>
                         <w:rPr>
                           <w:rFonts w:ascii="Roboto" w:hAnsi="Roboto" w:cs="Arial"/>
-                          <w:lang w:val="en-DE"/>
                         </w:rPr>
                       </w:pPr>
                       <w:r>
                         <w:rPr>
                           <w:rFonts w:ascii="Roboto" w:hAnsi="Roboto" w:cs="Arial"/>
-                          <w:lang w:val="en-DE"/>
                         </w:rPr>
                         <w:t>Editor-in-Chief</w:t>
                       </w:r>
                       <w:r>
                         <w:rPr>
                           <w:rFonts w:ascii="Roboto" w:hAnsi="Roboto" w:cs="Arial"/>
-                          <w:lang w:val="en-DE"/>
                         </w:rPr>
                         <w:br/>
                         <w:t xml:space="preserve">PNAS </w:t>
@@ -931,7 +960,6 @@
                         <w:ind w:right="2126"/>
                         <w:rPr>
                           <w:rFonts w:ascii="Roboto" w:hAnsi="Roboto" w:cs="Arial"/>
-                          <w:lang w:val="en-DE"/>
                         </w:rPr>
                       </w:pPr>
                     </w:p>
@@ -1024,13 +1052,13 @@
         <mc:AlternateContent>
           <mc:Choice Requires="wps">
             <w:drawing>
-              <wp:anchor distT="0" distB="0" distL="114300" distR="114300" simplePos="0" relativeHeight="251660800" behindDoc="0" locked="0" layoutInCell="1" allowOverlap="1" wp14:anchorId="49266C86" wp14:editId="2FE8EE2A">
+              <wp:anchor distT="0" distB="0" distL="114300" distR="114300" simplePos="0" relativeHeight="251660800" behindDoc="0" locked="0" layoutInCell="1" allowOverlap="1" wp14:anchorId="49266C86" wp14:editId="6E3272F7">
                 <wp:simplePos x="0" y="0"/>
                 <wp:positionH relativeFrom="column">
                   <wp:posOffset>4547870</wp:posOffset>
                 </wp:positionH>
                 <wp:positionV relativeFrom="paragraph">
-                  <wp:posOffset>63939</wp:posOffset>
+                  <wp:posOffset>179614</wp:posOffset>
                 </wp:positionV>
                 <wp:extent cx="1320800" cy="508000"/>
                 <wp:effectExtent l="0" t="0" r="0" b="0"/>
@@ -1087,7 +1115,7 @@
                                 <w:rFonts w:ascii="Arial" w:hAnsi="Arial" w:cs="Arial"/>
                                 <w:noProof/>
                               </w:rPr>
-                              <w:t>21. Februar 2024</w:t>
+                              <w:t>23. Februar 2024</w:t>
                             </w:r>
                             <w:r>
                               <w:rPr>
@@ -1118,7 +1146,7 @@
           </mc:Choice>
           <mc:Fallback>
             <w:pict>
-              <v:shape w14:anchorId="49266C86" id="Textfeld 7" o:spid="_x0000_s1028" type="#_x0000_t202" style="position:absolute;left:0;text-align:left;margin-left:358.1pt;margin-top:5.05pt;width:104pt;height:40pt;z-index:251660800;visibility:visible;mso-wrap-style:square;mso-width-percent:0;mso-height-percent:0;mso-wrap-distance-left:9pt;mso-wrap-distance-top:0;mso-wrap-distance-right:9pt;mso-wrap-distance-bottom:0;mso-position-horizontal:absolute;mso-position-horizontal-relative:text;mso-position-vertical:absolute;mso-position-vertical-relative:text;mso-width-percent:0;mso-height-percent:0;mso-width-relative:margin;mso-height-relative:margin;v-text-anchor:top" o:gfxdata="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" fillcolor="white [3201]" stroked="f" strokeweight=".5pt">
+              <v:shape w14:anchorId="49266C86" id="Textfeld 7" o:spid="_x0000_s1028" type="#_x0000_t202" style="position:absolute;left:0;text-align:left;margin-left:358.1pt;margin-top:14.15pt;width:104pt;height:40pt;z-index:251660800;visibility:visible;mso-wrap-style:square;mso-width-percent:0;mso-height-percent:0;mso-wrap-distance-left:9pt;mso-wrap-distance-top:0;mso-wrap-distance-right:9pt;mso-wrap-distance-bottom:0;mso-position-horizontal:absolute;mso-position-horizontal-relative:text;mso-position-vertical:absolute;mso-position-vertical-relative:text;mso-width-percent:0;mso-height-percent:0;mso-width-relative:margin;mso-height-relative:margin;v-text-anchor:top" o:gfxdata="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" fillcolor="white [3201]" stroked="f" strokeweight=".5pt">
                 <v:textbox>
                   <w:txbxContent>
                     <w:p>
@@ -1150,7 +1178,7 @@
                           <w:rFonts w:ascii="Arial" w:hAnsi="Arial" w:cs="Arial"/>
                           <w:noProof/>
                         </w:rPr>
-                        <w:t>21. Februar 2024</w:t>
+                        <w:t>23. Februar 2024</w:t>
                       </w:r>
                       <w:r>
                         <w:rPr>
@@ -1184,6 +1212,16 @@
           <w:lang w:val="en-US"/>
         </w:rPr>
       </w:pPr>
+    </w:p>
+    <w:p>
+      <w:pPr>
+        <w:spacing w:line="360" w:lineRule="auto"/>
+        <w:rPr>
+          <w:rFonts w:ascii="Roboto" w:hAnsi="Roboto" w:cs="Arial"/>
+          <w:szCs w:val="21"/>
+          <w:lang w:val="en-US"/>
+        </w:rPr>
+      </w:pPr>
       <w:r>
         <w:rPr>
           <w:rFonts w:ascii="Roboto" w:hAnsi="Roboto" w:cs="Arial"/>
@@ -1201,15 +1239,15 @@
         </w:rPr>
         <w:t xml:space="preserve">Prof. Dr. </w:t>
       </w:r>
-      <w:r>
-        <w:rPr>
-          <w:rFonts w:ascii="Roboto" w:hAnsi="Roboto" w:cs="Arial"/>
-          <w:szCs w:val="21"/>
-          <w:lang w:val="en-DE"/>
+      <w:proofErr w:type="spellStart"/>
+      <w:r>
+        <w:rPr>
+          <w:rFonts w:ascii="Roboto" w:hAnsi="Roboto" w:cs="Arial"/>
+          <w:szCs w:val="21"/>
+          <w:lang w:val="en-US"/>
         </w:rPr>
         <w:t>B</w:t>
       </w:r>
-      <w:proofErr w:type="spellStart"/>
       <w:r>
         <w:rPr>
           <w:rFonts w:ascii="Roboto" w:hAnsi="Roboto" w:cs="Arial"/>
@@ -1263,7 +1301,7 @@
           <w:b/>
           <w:bCs/>
           <w:szCs w:val="21"/>
-          <w:lang w:val="en-DE"/>
+          <w:lang w:val="en-US"/>
         </w:rPr>
         <w:t>Conditional cooperation with longer memory</w:t>
       </w:r>
@@ -1359,7 +1397,51 @@
           <w:szCs w:val="21"/>
           <w:lang w:val="en-US"/>
         </w:rPr>
-        <w:t xml:space="preserve">Direct reciprocity is a widespread mechanism for the evolution of cooperation. This mechanism explains why people return favors, show more effort in group tasks when others do, or cease cooperating when they feel exploited. Traditionally, most theoretical research on reciprocity focuses on strategies that only depend on the outcome of the previous round. A formal analysis of strategies with more than one-round memory has been difficult for several reasons. For example, as the memory length </w:t>
+        <w:t xml:space="preserve">Direct reciprocity is a widespread mechanism for the evolution of cooperation. This mechanism explains why people return favors, show more effort in group tasks when others do, or cease cooperating when they feel exploited. Traditionally, most theoretical research on direct reciprocity focuses on strategies that only consider the outcome of the previous round. A </w:t>
+      </w:r>
+      <w:r>
+        <w:rPr>
+          <w:rFonts w:ascii="Roboto" w:hAnsi="Roboto" w:cs="Arial"/>
+          <w:szCs w:val="21"/>
+          <w:lang w:val="en-US"/>
+        </w:rPr>
+        <w:t xml:space="preserve">systematic </w:t>
+      </w:r>
+      <w:r>
+        <w:rPr>
+          <w:rFonts w:ascii="Roboto" w:hAnsi="Roboto" w:cs="Arial"/>
+          <w:szCs w:val="21"/>
+          <w:lang w:val="en-US"/>
+        </w:rPr>
+        <w:t xml:space="preserve">formal </w:t>
+      </w:r>
+      <w:r>
+        <w:rPr>
+          <w:rFonts w:ascii="Roboto" w:hAnsi="Roboto" w:cs="Arial"/>
+          <w:szCs w:val="21"/>
+          <w:lang w:val="en-US"/>
+        </w:rPr>
+        <w:t>analysis of strategies with more than one-round memory is difficult and has never been attempted. Here we break new ground by providing the first exhaustive exploration of a strategy space with longer memory.</w:t>
+      </w:r>
+    </w:p>
+    <w:p>
+      <w:pPr>
+        <w:spacing w:line="360" w:lineRule="auto"/>
+        <w:jc w:val="both"/>
+        <w:rPr>
+          <w:rFonts w:ascii="Roboto" w:hAnsi="Roboto" w:cs="Arial"/>
+          <w:szCs w:val="21"/>
+          <w:lang w:val="en-US"/>
+        </w:rPr>
+      </w:pPr>
+      <w:r>
+        <w:rPr>
+          <w:rFonts w:ascii="Roboto" w:hAnsi="Roboto" w:cs="Arial"/>
+          <w:szCs w:val="21"/>
+          <w:lang w:val="en-US"/>
+        </w:rPr>
+        <w:br/>
+        <w:t xml:space="preserve">We focus on the reactive-n strategies. These strategies only depend on the co-player's last </w:t>
       </w:r>
       <w:r>
         <w:rPr>
@@ -1377,39 +1459,43 @@
           <w:szCs w:val="21"/>
           <w:lang w:val="en-US"/>
         </w:rPr>
-        <w:t xml:space="preserve"> increases, strategies become harder to interpret</w:t>
-      </w:r>
-      <w:r>
-        <w:rPr>
-          <w:rFonts w:ascii="Roboto" w:hAnsi="Roboto" w:cs="Arial"/>
-          <w:szCs w:val="21"/>
-          <w:lang w:val="en-US"/>
-        </w:rPr>
-        <w:t xml:space="preserve"> and it takes longer to</w:t>
-      </w:r>
-      <w:r>
-        <w:rPr>
-          <w:rFonts w:ascii="Roboto" w:hAnsi="Roboto" w:cs="Arial"/>
-          <w:szCs w:val="21"/>
-          <w:lang w:val="en-US"/>
-        </w:rPr>
-        <w:t xml:space="preserve"> compute their</w:t>
-      </w:r>
-      <w:r>
-        <w:rPr>
-          <w:rFonts w:ascii="Roboto" w:hAnsi="Roboto" w:cs="Arial"/>
-          <w:szCs w:val="21"/>
-          <w:lang w:val="en-US"/>
-        </w:rPr>
-        <w:t xml:space="preserve"> payoffs</w:t>
-      </w:r>
-      <w:r>
-        <w:rPr>
-          <w:rFonts w:ascii="Roboto" w:hAnsi="Roboto" w:cs="Arial"/>
-          <w:szCs w:val="21"/>
-          <w:lang w:val="en-US"/>
-        </w:rPr>
-        <w:t>.</w:t>
+        <w:t xml:space="preserve"> actions, capturing the basic premise of conditional cooperation. While characterizing all Nash equilibria among the memory-</w:t>
+      </w:r>
+      <w:r>
+        <w:rPr>
+          <w:rFonts w:ascii="Roboto" w:hAnsi="Roboto" w:cs="Arial"/>
+          <w:i/>
+          <w:iCs/>
+          <w:szCs w:val="21"/>
+          <w:lang w:val="en-US"/>
+        </w:rPr>
+        <w:t>n</w:t>
+      </w:r>
+      <w:r>
+        <w:rPr>
+          <w:rFonts w:ascii="Roboto" w:hAnsi="Roboto" w:cs="Arial"/>
+          <w:szCs w:val="21"/>
+          <w:lang w:val="en-US"/>
+        </w:rPr>
+        <w:t xml:space="preserve"> strategies has been challenging, we show that such a characterization is feasible – and surprisingly elegant – for reactive-</w:t>
+      </w:r>
+      <w:r>
+        <w:rPr>
+          <w:rFonts w:ascii="Roboto" w:hAnsi="Roboto" w:cs="Arial"/>
+          <w:i/>
+          <w:iCs/>
+          <w:szCs w:val="21"/>
+          <w:lang w:val="en-US"/>
+        </w:rPr>
+        <w:t>n</w:t>
+      </w:r>
+      <w:r>
+        <w:rPr>
+          <w:rFonts w:ascii="Roboto" w:hAnsi="Roboto" w:cs="Arial"/>
+          <w:szCs w:val="21"/>
+          <w:lang w:val="en-US"/>
+        </w:rPr>
+        <w:t xml:space="preserve"> strategies.</w:t>
       </w:r>
     </w:p>
     <w:p>
@@ -1430,16 +1516,32 @@
         <w:rPr>
           <w:rFonts w:ascii="Roboto" w:hAnsi="Roboto" w:cs="Arial"/>
           <w:szCs w:val="21"/>
-          <w:lang w:val="en-DE"/>
-        </w:rPr>
-      </w:pPr>
-      <w:r>
-        <w:rPr>
-          <w:rFonts w:ascii="Roboto" w:hAnsi="Roboto" w:cs="Arial"/>
-          <w:szCs w:val="21"/>
-          <w:lang w:val="en-DE"/>
-        </w:rPr>
-        <w:t>To address these challenges, we focus on an easy-to-interpret subset of memory-</w:t>
+          <w:lang w:val="en-US"/>
+        </w:rPr>
+      </w:pPr>
+      <w:r>
+        <w:rPr>
+          <w:rFonts w:ascii="Roboto" w:hAnsi="Roboto" w:cs="Arial"/>
+          <w:szCs w:val="21"/>
+          <w:lang w:val="en-US"/>
+        </w:rPr>
+        <w:t>Specifically, we de</w:t>
+      </w:r>
+      <w:r>
+        <w:rPr>
+          <w:rFonts w:ascii="Roboto" w:hAnsi="Roboto" w:cs="Arial"/>
+          <w:szCs w:val="21"/>
+          <w:lang w:val="en-US"/>
+        </w:rPr>
+        <w:t>rive</w:t>
+      </w:r>
+      <w:r>
+        <w:rPr>
+          <w:rFonts w:ascii="Roboto" w:hAnsi="Roboto" w:cs="Arial"/>
+          <w:szCs w:val="21"/>
+          <w:lang w:val="en-US"/>
+        </w:rPr>
+        <w:t xml:space="preserve"> an algorithm to verify whether a given reactive-</w:t>
       </w:r>
       <w:r>
         <w:rPr>
@@ -1455,25 +1557,9 @@
         <w:rPr>
           <w:rFonts w:ascii="Roboto" w:hAnsi="Roboto" w:cs="Arial"/>
           <w:szCs w:val="21"/>
-          <w:lang w:val="en-DE"/>
-        </w:rPr>
-        <w:t xml:space="preserve"> strategies, </w:t>
-      </w:r>
-      <w:r>
-        <w:rPr>
-          <w:rFonts w:ascii="Roboto" w:hAnsi="Roboto" w:cs="Arial"/>
-          <w:szCs w:val="21"/>
-          <w:lang w:val="en-US"/>
-        </w:rPr>
-        <w:t>the</w:t>
-      </w:r>
-      <w:r>
-        <w:rPr>
-          <w:rFonts w:ascii="Roboto" w:hAnsi="Roboto" w:cs="Arial"/>
-          <w:szCs w:val="21"/>
-          <w:lang w:val="en-DE"/>
-        </w:rPr>
-        <w:t xml:space="preserve"> reactive-</w:t>
+          <w:lang w:val="en-US"/>
+        </w:rPr>
+        <w:t xml:space="preserve"> strategy is a </w:t>
       </w:r>
       <w:r>
         <w:rPr>
@@ -1483,55 +1569,71 @@
           <w:szCs w:val="21"/>
           <w:lang w:val="en-US"/>
         </w:rPr>
-        <w:t>n</w:t>
-      </w:r>
-      <w:r>
-        <w:rPr>
-          <w:rFonts w:ascii="Roboto" w:hAnsi="Roboto" w:cs="Arial"/>
-          <w:szCs w:val="21"/>
-          <w:lang w:val="en-DE"/>
-        </w:rPr>
-        <w:t xml:space="preserve"> strategies. </w:t>
-      </w:r>
-      <w:r>
-        <w:rPr>
-          <w:rFonts w:ascii="Roboto" w:hAnsi="Roboto" w:cs="Arial"/>
-          <w:szCs w:val="21"/>
-          <w:lang w:val="en-US"/>
-        </w:rPr>
-        <w:t>T</w:t>
-      </w:r>
-      <w:r>
-        <w:rPr>
-          <w:rFonts w:ascii="Roboto" w:hAnsi="Roboto" w:cs="Arial"/>
-          <w:szCs w:val="21"/>
-          <w:lang w:val="en-US"/>
-        </w:rPr>
-        <w:t>hese</w:t>
-      </w:r>
-      <w:r>
-        <w:rPr>
-          <w:rFonts w:ascii="Roboto" w:hAnsi="Roboto" w:cs="Arial"/>
-          <w:szCs w:val="21"/>
-          <w:lang w:val="en-DE"/>
-        </w:rPr>
-        <w:t xml:space="preserve"> strategies </w:t>
-      </w:r>
-      <w:r>
-        <w:rPr>
-          <w:rFonts w:ascii="Roboto" w:hAnsi="Roboto" w:cs="Arial"/>
-          <w:szCs w:val="21"/>
-          <w:lang w:val="en-US"/>
-        </w:rPr>
-        <w:t xml:space="preserve">only </w:t>
-      </w:r>
-      <w:r>
-        <w:rPr>
-          <w:rFonts w:ascii="Roboto" w:hAnsi="Roboto" w:cs="Arial"/>
-          <w:szCs w:val="21"/>
-          <w:lang w:val="en-DE"/>
-        </w:rPr>
-        <w:t xml:space="preserve">depend on the </w:t>
+        <w:t>partner strategy</w:t>
+      </w:r>
+      <w:r>
+        <w:rPr>
+          <w:rFonts w:ascii="Roboto" w:hAnsi="Roboto" w:cs="Arial"/>
+          <w:szCs w:val="21"/>
+          <w:lang w:val="en-US"/>
+        </w:rPr>
+        <w:t xml:space="preserve">. Partner strategies are </w:t>
+      </w:r>
+      <w:r>
+        <w:rPr>
+          <w:rFonts w:ascii="Roboto" w:hAnsi="Roboto" w:cs="Arial"/>
+          <w:szCs w:val="21"/>
+          <w:lang w:val="en-US"/>
+        </w:rPr>
+        <w:t xml:space="preserve">of </w:t>
+      </w:r>
+      <w:r>
+        <w:rPr>
+          <w:rFonts w:ascii="Roboto" w:hAnsi="Roboto" w:cs="Arial"/>
+          <w:szCs w:val="21"/>
+          <w:lang w:val="en-US"/>
+        </w:rPr>
+        <w:t xml:space="preserve">particular interest because they </w:t>
+      </w:r>
+      <w:r>
+        <w:rPr>
+          <w:rFonts w:ascii="Roboto" w:hAnsi="Roboto" w:cs="Arial"/>
+          <w:szCs w:val="21"/>
+          <w:lang w:val="en-US"/>
+        </w:rPr>
+        <w:t xml:space="preserve">can </w:t>
+      </w:r>
+      <w:r>
+        <w:rPr>
+          <w:rFonts w:ascii="Roboto" w:hAnsi="Roboto" w:cs="Arial"/>
+          <w:szCs w:val="21"/>
+          <w:lang w:val="en-US"/>
+        </w:rPr>
+        <w:t xml:space="preserve">sustain full cooperation as a Nash equilibrium. We </w:t>
+      </w:r>
+      <w:r>
+        <w:rPr>
+          <w:rFonts w:ascii="Roboto" w:hAnsi="Roboto" w:cs="Arial"/>
+          <w:szCs w:val="21"/>
+          <w:lang w:val="en-US"/>
+        </w:rPr>
+        <w:t xml:space="preserve">use this algorithm to </w:t>
+      </w:r>
+      <w:r>
+        <w:rPr>
+          <w:rFonts w:ascii="Roboto" w:hAnsi="Roboto" w:cs="Arial"/>
+          <w:szCs w:val="21"/>
+          <w:lang w:val="en-US"/>
+        </w:rPr>
+        <w:t>fully characterize reactive</w:t>
+      </w:r>
+      <w:r>
+        <w:rPr>
+          <w:rFonts w:ascii="Roboto" w:hAnsi="Roboto" w:cs="Arial"/>
+          <w:szCs w:val="21"/>
+          <w:lang w:val="en-US"/>
+        </w:rPr>
+        <w:t>-</w:t>
       </w:r>
       <w:r>
         <w:rPr>
@@ -1539,17 +1641,33 @@
           <w:i/>
           <w:iCs/>
           <w:szCs w:val="21"/>
-          <w:lang w:val="en-DE"/>
-        </w:rPr>
-        <w:t>co-player's</w:t>
-      </w:r>
-      <w:r>
-        <w:rPr>
-          <w:rFonts w:ascii="Roboto" w:hAnsi="Roboto" w:cs="Arial"/>
-          <w:szCs w:val="21"/>
-          <w:lang w:val="en-US"/>
-        </w:rPr>
-        <w:t xml:space="preserve"> last </w:t>
+          <w:lang w:val="en-US"/>
+        </w:rPr>
+        <w:t>n</w:t>
+      </w:r>
+      <w:r>
+        <w:rPr>
+          <w:rFonts w:ascii="Roboto" w:hAnsi="Roboto" w:cs="Arial"/>
+          <w:szCs w:val="21"/>
+          <w:lang w:val="en-US"/>
+        </w:rPr>
+        <w:t xml:space="preserve"> </w:t>
+      </w:r>
+      <w:r>
+        <w:rPr>
+          <w:rFonts w:ascii="Roboto" w:hAnsi="Roboto" w:cs="Arial"/>
+          <w:szCs w:val="21"/>
+          <w:lang w:val="en-US"/>
+        </w:rPr>
+        <w:t>partner strategies for</w:t>
+      </w:r>
+      <w:r>
+        <w:rPr>
+          <w:rFonts w:ascii="Roboto" w:hAnsi="Roboto" w:cs="Arial"/>
+          <w:szCs w:val="21"/>
+          <w:lang w:val="en-US"/>
+        </w:rPr>
+        <w:t xml:space="preserve"> </w:t>
       </w:r>
       <w:r>
         <w:rPr>
@@ -1565,49 +1683,9 @@
         <w:rPr>
           <w:rFonts w:ascii="Roboto" w:hAnsi="Roboto" w:cs="Arial"/>
           <w:szCs w:val="21"/>
-          <w:lang w:val="en-DE"/>
-        </w:rPr>
-        <w:t xml:space="preserve"> actions</w:t>
-      </w:r>
-      <w:r>
-        <w:rPr>
-          <w:rFonts w:ascii="Roboto" w:hAnsi="Roboto" w:cs="Arial"/>
-          <w:szCs w:val="21"/>
-          <w:lang w:val="en-US"/>
-        </w:rPr>
-        <w:t>, c</w:t>
-      </w:r>
-      <w:r>
-        <w:rPr>
-          <w:rFonts w:ascii="Roboto" w:hAnsi="Roboto" w:cs="Arial"/>
-          <w:szCs w:val="21"/>
-          <w:lang w:val="en-DE"/>
-        </w:rPr>
-        <w:t>apturing the basic premise of conditional cooperation</w:t>
-      </w:r>
-      <w:r>
-        <w:rPr>
-          <w:rFonts w:ascii="Roboto" w:hAnsi="Roboto" w:cs="Arial"/>
-          <w:szCs w:val="21"/>
-          <w:lang w:val="en-DE"/>
-        </w:rPr>
-        <w:t xml:space="preserve">. While characterizing all Nash equilibria among </w:t>
-      </w:r>
-      <w:r>
-        <w:rPr>
-          <w:rFonts w:ascii="Roboto" w:hAnsi="Roboto" w:cs="Arial"/>
-          <w:szCs w:val="21"/>
-          <w:lang w:val="en-US"/>
-        </w:rPr>
-        <w:t xml:space="preserve">the </w:t>
-      </w:r>
-      <w:r>
-        <w:rPr>
-          <w:rFonts w:ascii="Roboto" w:hAnsi="Roboto" w:cs="Arial"/>
-          <w:szCs w:val="21"/>
-          <w:lang w:val="en-DE"/>
-        </w:rPr>
-        <w:t>memory-</w:t>
+          <w:lang w:val="en-US"/>
+        </w:rPr>
+        <w:t xml:space="preserve">=2 and </w:t>
       </w:r>
       <w:r>
         <w:rPr>
@@ -1623,57 +1701,33 @@
         <w:rPr>
           <w:rFonts w:ascii="Roboto" w:hAnsi="Roboto" w:cs="Arial"/>
           <w:szCs w:val="21"/>
-          <w:lang w:val="en-DE"/>
-        </w:rPr>
-        <w:t xml:space="preserve"> strategies has been challenging, we </w:t>
-      </w:r>
-      <w:r>
-        <w:rPr>
-          <w:rFonts w:ascii="Roboto" w:hAnsi="Roboto" w:cs="Arial"/>
-          <w:szCs w:val="21"/>
-          <w:lang w:val="en-US"/>
-        </w:rPr>
-        <w:t xml:space="preserve">show that </w:t>
-      </w:r>
-      <w:r>
-        <w:rPr>
-          <w:rFonts w:ascii="Roboto" w:hAnsi="Roboto" w:cs="Arial"/>
-          <w:szCs w:val="21"/>
-          <w:lang w:val="en-DE"/>
-        </w:rPr>
-        <w:t>such</w:t>
-      </w:r>
-      <w:r>
-        <w:rPr>
-          <w:rFonts w:ascii="Roboto" w:hAnsi="Roboto" w:cs="Arial"/>
-          <w:szCs w:val="21"/>
-          <w:lang w:val="en-US"/>
-        </w:rPr>
-        <w:t xml:space="preserve"> a</w:t>
-      </w:r>
-      <w:r>
-        <w:rPr>
-          <w:rFonts w:ascii="Roboto" w:hAnsi="Roboto" w:cs="Arial"/>
-          <w:szCs w:val="21"/>
-          <w:lang w:val="en-DE"/>
-        </w:rPr>
-        <w:t xml:space="preserve"> characterization </w:t>
-      </w:r>
-      <w:r>
-        <w:rPr>
-          <w:rFonts w:ascii="Roboto" w:hAnsi="Roboto" w:cs="Arial"/>
-          <w:szCs w:val="21"/>
-          <w:lang w:val="en-US"/>
-        </w:rPr>
-        <w:t xml:space="preserve">is feasible – and surprisingly elegant – </w:t>
-      </w:r>
-      <w:r>
-        <w:rPr>
-          <w:rFonts w:ascii="Roboto" w:hAnsi="Roboto" w:cs="Arial"/>
-          <w:szCs w:val="21"/>
-          <w:lang w:val="en-DE"/>
-        </w:rPr>
-        <w:t>for reactive-</w:t>
+          <w:lang w:val="en-US"/>
+        </w:rPr>
+        <w:t>=3</w:t>
+      </w:r>
+      <w:r>
+        <w:rPr>
+          <w:rFonts w:ascii="Roboto" w:hAnsi="Roboto" w:cs="Arial"/>
+          <w:szCs w:val="21"/>
+          <w:lang w:val="en-US"/>
+        </w:rPr>
+        <w:t xml:space="preserve">, as well as </w:t>
+      </w:r>
+      <w:r>
+        <w:rPr>
+          <w:rFonts w:ascii="Roboto" w:hAnsi="Roboto" w:cs="Arial"/>
+          <w:szCs w:val="21"/>
+          <w:lang w:val="en-US"/>
+        </w:rPr>
+        <w:t xml:space="preserve">for </w:t>
+      </w:r>
+      <w:r>
+        <w:rPr>
+          <w:rFonts w:ascii="Roboto" w:hAnsi="Roboto" w:cs="Arial"/>
+          <w:szCs w:val="21"/>
+          <w:lang w:val="en-US"/>
+        </w:rPr>
+        <w:t>reactive-</w:t>
       </w:r>
       <w:r>
         <w:rPr>
@@ -1689,9 +1743,187 @@
         <w:rPr>
           <w:rFonts w:ascii="Roboto" w:hAnsi="Roboto" w:cs="Arial"/>
           <w:szCs w:val="21"/>
-          <w:lang w:val="en-DE"/>
-        </w:rPr>
-        <w:t xml:space="preserve"> strategies.</w:t>
+          <w:lang w:val="en-US"/>
+        </w:rPr>
+        <w:t xml:space="preserve"> counting strategies. A reactive-</w:t>
+      </w:r>
+      <w:r>
+        <w:rPr>
+          <w:rFonts w:ascii="Roboto" w:hAnsi="Roboto" w:cs="Arial"/>
+          <w:i/>
+          <w:iCs/>
+          <w:szCs w:val="21"/>
+          <w:lang w:val="en-US"/>
+        </w:rPr>
+        <w:t>n</w:t>
+      </w:r>
+      <w:r>
+        <w:rPr>
+          <w:rFonts w:ascii="Roboto" w:hAnsi="Roboto" w:cs="Arial"/>
+          <w:szCs w:val="21"/>
+          <w:lang w:val="en-US"/>
+        </w:rPr>
+        <w:t xml:space="preserve"> counting strategy records how often the co-player has cooperated during the last </w:t>
+      </w:r>
+      <w:r>
+        <w:rPr>
+          <w:rFonts w:ascii="Roboto" w:hAnsi="Roboto" w:cs="Arial"/>
+          <w:i/>
+          <w:iCs/>
+          <w:szCs w:val="21"/>
+          <w:lang w:val="en-US"/>
+        </w:rPr>
+        <w:t>n</w:t>
+      </w:r>
+      <w:r>
+        <w:rPr>
+          <w:rFonts w:ascii="Roboto" w:hAnsi="Roboto" w:cs="Arial"/>
+          <w:szCs w:val="21"/>
+          <w:lang w:val="en-US"/>
+        </w:rPr>
+        <w:t xml:space="preserve"> rounds.</w:t>
+      </w:r>
+      <w:r>
+        <w:rPr>
+          <w:rFonts w:ascii="Roboto" w:hAnsi="Roboto" w:cs="Arial"/>
+          <w:szCs w:val="21"/>
+          <w:lang w:val="en-US"/>
+        </w:rPr>
+        <w:t xml:space="preserve"> Our results</w:t>
+      </w:r>
+      <w:r>
+        <w:rPr>
+          <w:rFonts w:ascii="Roboto" w:hAnsi="Roboto" w:cs="Arial"/>
+          <w:szCs w:val="21"/>
+          <w:lang w:val="en-US"/>
+        </w:rPr>
+        <w:t xml:space="preserve"> build upon a technical result: to test whether a reactive-</w:t>
+      </w:r>
+      <w:r>
+        <w:rPr>
+          <w:rFonts w:ascii="Roboto" w:hAnsi="Roboto" w:cs="Arial"/>
+          <w:i/>
+          <w:iCs/>
+          <w:szCs w:val="21"/>
+          <w:lang w:val="en-US"/>
+        </w:rPr>
+        <w:t>n</w:t>
+      </w:r>
+      <w:r>
+        <w:rPr>
+          <w:rFonts w:ascii="Roboto" w:hAnsi="Roboto" w:cs="Arial"/>
+          <w:szCs w:val="21"/>
+          <w:lang w:val="en-US"/>
+        </w:rPr>
+        <w:t xml:space="preserve"> strategy </w:t>
+      </w:r>
+      <w:r>
+        <w:rPr>
+          <w:rFonts w:ascii="Roboto" w:hAnsi="Roboto" w:cs="Arial"/>
+          <w:szCs w:val="21"/>
+          <w:lang w:val="en-US"/>
+        </w:rPr>
+        <w:t>forms a</w:t>
+      </w:r>
+      <w:r>
+        <w:rPr>
+          <w:rFonts w:ascii="Roboto" w:hAnsi="Roboto" w:cs="Arial"/>
+          <w:szCs w:val="21"/>
+          <w:lang w:val="en-US"/>
+        </w:rPr>
+        <w:t xml:space="preserve"> Nash</w:t>
+      </w:r>
+      <w:r>
+        <w:rPr>
+          <w:rFonts w:ascii="Roboto" w:hAnsi="Roboto" w:cs="Arial"/>
+          <w:szCs w:val="21"/>
+          <w:lang w:val="en-US"/>
+        </w:rPr>
+        <w:t xml:space="preserve"> equilibrium</w:t>
+      </w:r>
+      <w:r>
+        <w:rPr>
+          <w:rFonts w:ascii="Roboto" w:hAnsi="Roboto" w:cs="Arial"/>
+          <w:szCs w:val="21"/>
+          <w:lang w:val="en-US"/>
+        </w:rPr>
+        <w:t xml:space="preserve">, one </w:t>
+      </w:r>
+      <w:r>
+        <w:rPr>
+          <w:rFonts w:ascii="Roboto" w:hAnsi="Roboto" w:cs="Arial"/>
+          <w:szCs w:val="21"/>
+          <w:lang w:val="en-US"/>
+        </w:rPr>
+        <w:t xml:space="preserve">only </w:t>
+      </w:r>
+      <w:r>
+        <w:rPr>
+          <w:rFonts w:ascii="Roboto" w:hAnsi="Roboto" w:cs="Arial"/>
+          <w:szCs w:val="21"/>
+          <w:lang w:val="en-US"/>
+        </w:rPr>
+        <w:t>needs to consider deviations towards deterministic self-reactive-</w:t>
+      </w:r>
+      <w:r>
+        <w:rPr>
+          <w:rFonts w:ascii="Roboto" w:hAnsi="Roboto" w:cs="Arial"/>
+          <w:i/>
+          <w:iCs/>
+          <w:szCs w:val="21"/>
+          <w:lang w:val="en-US"/>
+        </w:rPr>
+        <w:t>n</w:t>
+      </w:r>
+      <w:r>
+        <w:rPr>
+          <w:rFonts w:ascii="Roboto" w:hAnsi="Roboto" w:cs="Arial"/>
+          <w:szCs w:val="21"/>
+          <w:lang w:val="en-US"/>
+        </w:rPr>
+        <w:t xml:space="preserve"> </w:t>
+      </w:r>
+      <w:r>
+        <w:rPr>
+          <w:rFonts w:ascii="Roboto" w:hAnsi="Roboto" w:cs="Arial"/>
+          <w:szCs w:val="21"/>
+          <w:lang w:val="en-US"/>
+        </w:rPr>
+        <w:t xml:space="preserve">strategies (strategies </w:t>
+      </w:r>
+      <w:r>
+        <w:rPr>
+          <w:rFonts w:ascii="Roboto" w:hAnsi="Roboto" w:cs="Arial"/>
+          <w:szCs w:val="21"/>
+          <w:lang w:val="en-US"/>
+        </w:rPr>
+        <w:t xml:space="preserve">that only </w:t>
+      </w:r>
+      <w:r>
+        <w:rPr>
+          <w:rFonts w:ascii="Roboto" w:hAnsi="Roboto" w:cs="Arial"/>
+          <w:szCs w:val="21"/>
+          <w:lang w:val="en-US"/>
+        </w:rPr>
+        <w:t xml:space="preserve">consider their own last </w:t>
+      </w:r>
+      <w:r>
+        <w:rPr>
+          <w:rFonts w:ascii="Roboto" w:hAnsi="Roboto" w:cs="Arial"/>
+          <w:i/>
+          <w:iCs/>
+          <w:szCs w:val="21"/>
+          <w:lang w:val="en-US"/>
+        </w:rPr>
+        <w:t>n</w:t>
+      </w:r>
+      <w:r>
+        <w:rPr>
+          <w:rFonts w:ascii="Roboto" w:hAnsi="Roboto" w:cs="Arial"/>
+          <w:szCs w:val="21"/>
+          <w:lang w:val="en-US"/>
+        </w:rPr>
+        <w:t xml:space="preserve"> moves).</w:t>
       </w:r>
     </w:p>
     <w:p>
@@ -1701,7 +1933,7 @@
         <w:rPr>
           <w:rFonts w:ascii="Roboto" w:hAnsi="Roboto" w:cs="Arial"/>
           <w:szCs w:val="21"/>
-          <w:lang w:val="en-DE"/>
+          <w:lang w:val="en-US"/>
         </w:rPr>
       </w:pPr>
     </w:p>
@@ -1712,32 +1944,56 @@
         <w:rPr>
           <w:rFonts w:ascii="Roboto" w:hAnsi="Roboto" w:cs="Arial"/>
           <w:szCs w:val="21"/>
-          <w:lang w:val="en-DE"/>
-        </w:rPr>
-      </w:pPr>
-      <w:r>
-        <w:rPr>
-          <w:rFonts w:ascii="Roboto" w:hAnsi="Roboto" w:cs="Arial"/>
-          <w:szCs w:val="21"/>
-          <w:lang w:val="en-DE"/>
-        </w:rPr>
-        <w:t>Specifically, we de</w:t>
-      </w:r>
-      <w:r>
-        <w:rPr>
-          <w:rFonts w:ascii="Roboto" w:hAnsi="Roboto" w:cs="Arial"/>
-          <w:szCs w:val="21"/>
-          <w:lang w:val="en-US"/>
-        </w:rPr>
-        <w:t>rive</w:t>
-      </w:r>
-      <w:r>
-        <w:rPr>
-          <w:rFonts w:ascii="Roboto" w:hAnsi="Roboto" w:cs="Arial"/>
-          <w:szCs w:val="21"/>
-          <w:lang w:val="en-DE"/>
-        </w:rPr>
-        <w:t xml:space="preserve"> an algorithm to verify whether a given reactive-</w:t>
+          <w:lang w:val="en-US"/>
+        </w:rPr>
+      </w:pPr>
+      <w:r>
+        <w:rPr>
+          <w:rFonts w:ascii="Roboto" w:hAnsi="Roboto" w:cs="Arial"/>
+          <w:szCs w:val="21"/>
+          <w:lang w:val="en-US"/>
+        </w:rPr>
+        <w:t xml:space="preserve">Furthermore, we perform </w:t>
+      </w:r>
+      <w:r>
+        <w:rPr>
+          <w:rFonts w:ascii="Roboto" w:hAnsi="Roboto" w:cs="Arial"/>
+          <w:szCs w:val="21"/>
+          <w:lang w:val="en-US"/>
+        </w:rPr>
+        <w:t xml:space="preserve">extensive </w:t>
+      </w:r>
+      <w:r>
+        <w:rPr>
+          <w:rFonts w:ascii="Roboto" w:hAnsi="Roboto" w:cs="Arial"/>
+          <w:szCs w:val="21"/>
+          <w:lang w:val="en-US"/>
+        </w:rPr>
+        <w:t xml:space="preserve">evolutionary simulations to study the impact of memory length on cooperation. These simulations reveal that longer memory increases the average cooperation rate because natural selection chooses partners. </w:t>
+      </w:r>
+      <w:r>
+        <w:rPr>
+          <w:rFonts w:ascii="Roboto" w:hAnsi="Roboto" w:cs="Arial"/>
+          <w:szCs w:val="21"/>
+          <w:lang w:val="en-US"/>
+        </w:rPr>
+        <w:t>Interestingly, while this result</w:t>
+      </w:r>
+      <w:r>
+        <w:rPr>
+          <w:rFonts w:ascii="Roboto" w:hAnsi="Roboto" w:cs="Arial"/>
+          <w:szCs w:val="21"/>
+          <w:lang w:val="en-US"/>
+        </w:rPr>
+        <w:t xml:space="preserve"> holds for </w:t>
+      </w:r>
+      <w:r>
+        <w:rPr>
+          <w:rFonts w:ascii="Roboto" w:hAnsi="Roboto" w:cs="Arial"/>
+          <w:szCs w:val="21"/>
+          <w:lang w:val="en-US"/>
+        </w:rPr>
+        <w:t>reactive-</w:t>
       </w:r>
       <w:r>
         <w:rPr>
@@ -1753,9 +2009,41 @@
         <w:rPr>
           <w:rFonts w:ascii="Roboto" w:hAnsi="Roboto" w:cs="Arial"/>
           <w:szCs w:val="21"/>
-          <w:lang w:val="en-DE"/>
-        </w:rPr>
-        <w:t xml:space="preserve"> strategy is a </w:t>
+          <w:lang w:val="en-US"/>
+        </w:rPr>
+        <w:t xml:space="preserve"> </w:t>
+      </w:r>
+      <w:r>
+        <w:rPr>
+          <w:rFonts w:ascii="Roboto" w:hAnsi="Roboto" w:cs="Arial"/>
+          <w:szCs w:val="21"/>
+          <w:lang w:val="en-US"/>
+        </w:rPr>
+        <w:t>strategies</w:t>
+      </w:r>
+      <w:r>
+        <w:rPr>
+          <w:rFonts w:ascii="Roboto" w:hAnsi="Roboto" w:cs="Arial"/>
+          <w:szCs w:val="21"/>
+          <w:lang w:val="en-US"/>
+        </w:rPr>
+        <w:t xml:space="preserve">, it fails </w:t>
+      </w:r>
+      <w:r>
+        <w:rPr>
+          <w:rFonts w:ascii="Roboto" w:hAnsi="Roboto" w:cs="Arial"/>
+          <w:szCs w:val="21"/>
+          <w:lang w:val="en-US"/>
+        </w:rPr>
+        <w:t>for reactive</w:t>
+      </w:r>
+      <w:r>
+        <w:rPr>
+          <w:rFonts w:ascii="Roboto" w:hAnsi="Roboto" w:cs="Arial"/>
+          <w:szCs w:val="21"/>
+          <w:lang w:val="en-US"/>
+        </w:rPr>
+        <w:t>-</w:t>
       </w:r>
       <w:r>
         <w:rPr>
@@ -1763,73 +2051,143 @@
           <w:i/>
           <w:iCs/>
           <w:szCs w:val="21"/>
-          <w:lang w:val="en-DE"/>
-        </w:rPr>
-        <w:t>partner strategy</w:t>
-      </w:r>
-      <w:r>
-        <w:rPr>
-          <w:rFonts w:ascii="Roboto" w:hAnsi="Roboto" w:cs="Arial"/>
-          <w:szCs w:val="21"/>
-          <w:lang w:val="en-DE"/>
-        </w:rPr>
-        <w:t xml:space="preserve">. Partner strategies are </w:t>
-      </w:r>
-      <w:r>
-        <w:rPr>
-          <w:rFonts w:ascii="Roboto" w:hAnsi="Roboto" w:cs="Arial"/>
-          <w:szCs w:val="21"/>
-          <w:lang w:val="en-US"/>
-        </w:rPr>
-        <w:t xml:space="preserve">of </w:t>
-      </w:r>
-      <w:r>
-        <w:rPr>
-          <w:rFonts w:ascii="Roboto" w:hAnsi="Roboto" w:cs="Arial"/>
-          <w:szCs w:val="21"/>
-          <w:lang w:val="en-DE"/>
-        </w:rPr>
-        <w:t xml:space="preserve">particular interest because they </w:t>
-      </w:r>
-      <w:r>
-        <w:rPr>
-          <w:rFonts w:ascii="Roboto" w:hAnsi="Roboto" w:cs="Arial"/>
-          <w:szCs w:val="21"/>
-          <w:lang w:val="en-US"/>
-        </w:rPr>
-        <w:t xml:space="preserve">can </w:t>
-      </w:r>
-      <w:r>
-        <w:rPr>
-          <w:rFonts w:ascii="Roboto" w:hAnsi="Roboto" w:cs="Arial"/>
-          <w:szCs w:val="21"/>
-          <w:lang w:val="en-DE"/>
-        </w:rPr>
-        <w:t xml:space="preserve">sustain full cooperation as a Nash equilibrium. We </w:t>
-      </w:r>
-      <w:r>
-        <w:rPr>
-          <w:rFonts w:ascii="Roboto" w:hAnsi="Roboto" w:cs="Arial"/>
-          <w:szCs w:val="21"/>
-          <w:lang w:val="en-US"/>
-        </w:rPr>
-        <w:t xml:space="preserve">use this algorithm to </w:t>
-      </w:r>
-      <w:r>
-        <w:rPr>
-          <w:rFonts w:ascii="Roboto" w:hAnsi="Roboto" w:cs="Arial"/>
-          <w:szCs w:val="21"/>
-          <w:lang w:val="en-DE"/>
-        </w:rPr>
-        <w:t>fully characterize reactive</w:t>
-      </w:r>
-      <w:r>
-        <w:rPr>
-          <w:rFonts w:ascii="Roboto" w:hAnsi="Roboto" w:cs="Arial"/>
-          <w:szCs w:val="21"/>
-          <w:lang w:val="en-US"/>
-        </w:rPr>
-        <w:t>-</w:t>
+          <w:lang w:val="en-US"/>
+        </w:rPr>
+        <w:t>n</w:t>
+      </w:r>
+      <w:r>
+        <w:rPr>
+          <w:rFonts w:ascii="Roboto" w:hAnsi="Roboto" w:cs="Arial"/>
+          <w:szCs w:val="21"/>
+          <w:lang w:val="en-US"/>
+        </w:rPr>
+        <w:t xml:space="preserve"> counting strategies</w:t>
+      </w:r>
+      <w:r>
+        <w:rPr>
+          <w:rFonts w:ascii="Roboto" w:hAnsi="Roboto" w:cs="Arial"/>
+          <w:szCs w:val="21"/>
+          <w:lang w:val="en-US"/>
+        </w:rPr>
+        <w:t>. These evolutionary results highlight</w:t>
+      </w:r>
+      <w:r>
+        <w:rPr>
+          <w:rFonts w:ascii="Roboto" w:hAnsi="Roboto" w:cs="Arial"/>
+          <w:szCs w:val="21"/>
+          <w:lang w:val="en-US"/>
+        </w:rPr>
+        <w:t xml:space="preserve"> that paying attention to the </w:t>
+      </w:r>
+      <w:r>
+        <w:rPr>
+          <w:rFonts w:ascii="Roboto" w:hAnsi="Roboto" w:cs="Arial"/>
+          <w:szCs w:val="21"/>
+          <w:lang w:val="en-US"/>
+        </w:rPr>
+        <w:t xml:space="preserve">exact </w:t>
+      </w:r>
+      <w:r>
+        <w:rPr>
+          <w:rFonts w:ascii="Roboto" w:hAnsi="Roboto" w:cs="Arial"/>
+          <w:szCs w:val="21"/>
+          <w:lang w:val="en-US"/>
+        </w:rPr>
+        <w:t>sequence of moves is necessary for reaping the advantages of longer memory.</w:t>
+      </w:r>
+    </w:p>
+    <w:p>
+      <w:pPr>
+        <w:spacing w:line="360" w:lineRule="auto"/>
+        <w:jc w:val="both"/>
+        <w:rPr>
+          <w:rFonts w:ascii="Roboto" w:hAnsi="Roboto" w:cs="Arial"/>
+          <w:szCs w:val="21"/>
+          <w:lang w:val="en-US"/>
+        </w:rPr>
+      </w:pPr>
+    </w:p>
+    <w:p>
+      <w:pPr>
+        <w:spacing w:line="360" w:lineRule="auto"/>
+        <w:jc w:val="both"/>
+        <w:rPr>
+          <w:rFonts w:ascii="Roboto" w:hAnsi="Roboto" w:cs="Arial"/>
+          <w:szCs w:val="21"/>
+          <w:lang w:val="en-US"/>
+        </w:rPr>
+      </w:pPr>
+      <w:r>
+        <w:rPr>
+          <w:rFonts w:ascii="Roboto" w:hAnsi="Roboto" w:cs="Arial"/>
+          <w:szCs w:val="21"/>
+          <w:lang w:val="en-US"/>
+        </w:rPr>
+        <w:t>Overall, our results provide important insights into the logic of conditional cooperation when players have more than one-round memory. We demonstrate that partner strategies exist for all repeated prisoner's dilemmas and for all memory lengths.</w:t>
+      </w:r>
+      <w:r>
+        <w:rPr>
+          <w:rFonts w:ascii="Roboto" w:hAnsi="Roboto" w:cs="Arial"/>
+          <w:szCs w:val="21"/>
+          <w:lang w:val="en-US"/>
+        </w:rPr>
+        <w:t xml:space="preserve"> </w:t>
+      </w:r>
+      <w:r>
+        <w:rPr>
+          <w:rFonts w:ascii="Roboto" w:hAnsi="Roboto" w:cs="Arial"/>
+          <w:szCs w:val="21"/>
+          <w:lang w:val="en-US"/>
+        </w:rPr>
+        <w:t xml:space="preserve">We believe that </w:t>
+      </w:r>
+      <w:r>
+        <w:rPr>
+          <w:rFonts w:ascii="Roboto" w:hAnsi="Roboto" w:cs="Arial"/>
+          <w:szCs w:val="21"/>
+          <w:lang w:val="en-US"/>
+        </w:rPr>
+        <w:t>these results</w:t>
+      </w:r>
+      <w:r>
+        <w:rPr>
+          <w:rFonts w:ascii="Roboto" w:hAnsi="Roboto" w:cs="Arial"/>
+          <w:szCs w:val="21"/>
+          <w:lang w:val="en-US"/>
+        </w:rPr>
+        <w:t xml:space="preserve"> align</w:t>
+      </w:r>
+      <w:r>
+        <w:rPr>
+          <w:rFonts w:ascii="Roboto" w:hAnsi="Roboto" w:cs="Arial"/>
+          <w:szCs w:val="21"/>
+          <w:lang w:val="en-US"/>
+        </w:rPr>
+        <w:t xml:space="preserve"> well</w:t>
+      </w:r>
+      <w:r>
+        <w:rPr>
+          <w:rFonts w:ascii="Roboto" w:hAnsi="Roboto" w:cs="Arial"/>
+          <w:szCs w:val="21"/>
+          <w:lang w:val="en-US"/>
+        </w:rPr>
+        <w:t xml:space="preserve"> with the scope and objectives of</w:t>
+      </w:r>
+      <w:r>
+        <w:rPr>
+          <w:rFonts w:ascii="Roboto" w:hAnsi="Roboto" w:cs="Arial"/>
+          <w:szCs w:val="21"/>
+          <w:lang w:val="en-US"/>
+        </w:rPr>
+        <w:t xml:space="preserve"> the</w:t>
+      </w:r>
+      <w:r>
+        <w:rPr>
+          <w:rFonts w:ascii="Roboto" w:hAnsi="Roboto" w:cs="Arial"/>
+          <w:szCs w:val="21"/>
+          <w:lang w:val="en-US"/>
+        </w:rPr>
+        <w:t xml:space="preserve"> </w:t>
       </w:r>
       <w:r>
         <w:rPr>
@@ -1839,31 +2197,7 @@
           <w:szCs w:val="21"/>
           <w:lang w:val="en-US"/>
         </w:rPr>
-        <w:t>n</w:t>
-      </w:r>
-      <w:r>
-        <w:rPr>
-          <w:rFonts w:ascii="Roboto" w:hAnsi="Roboto" w:cs="Arial"/>
-          <w:szCs w:val="21"/>
-          <w:lang w:val="en-US"/>
-        </w:rPr>
-        <w:t xml:space="preserve"> </w:t>
-      </w:r>
-      <w:r>
-        <w:rPr>
-          <w:rFonts w:ascii="Roboto" w:hAnsi="Roboto" w:cs="Arial"/>
-          <w:szCs w:val="21"/>
-          <w:lang w:val="en-DE"/>
-        </w:rPr>
-        <w:t>partner strategies for</w:t>
-      </w:r>
-      <w:r>
-        <w:rPr>
-          <w:rFonts w:ascii="Roboto" w:hAnsi="Roboto" w:cs="Arial"/>
-          <w:szCs w:val="21"/>
-          <w:lang w:val="en-US"/>
-        </w:rPr>
-        <w:t xml:space="preserve"> </w:t>
+        <w:t>Proceedings of the National Academy of Sciences</w:t>
       </w:r>
       <w:r>
         <w:rPr>
@@ -1873,15 +2207,15 @@
           <w:szCs w:val="21"/>
           <w:lang w:val="en-US"/>
         </w:rPr>
-        <w:t>n</w:t>
-      </w:r>
-      <w:r>
-        <w:rPr>
-          <w:rFonts w:ascii="Roboto" w:hAnsi="Roboto" w:cs="Arial"/>
-          <w:szCs w:val="21"/>
-          <w:lang w:val="en-US"/>
-        </w:rPr>
-        <w:t xml:space="preserve">=2 and </w:t>
+        <w:t xml:space="preserve">. </w:t>
+      </w:r>
+      <w:r>
+        <w:rPr>
+          <w:rFonts w:ascii="Roboto" w:hAnsi="Roboto" w:cs="Arial"/>
+          <w:szCs w:val="21"/>
+          <w:lang w:val="en-US"/>
+        </w:rPr>
+        <w:t>In particular,</w:t>
       </w:r>
       <w:r>
         <w:rPr>
@@ -1891,235 +2225,127 @@
           <w:szCs w:val="21"/>
           <w:lang w:val="en-US"/>
         </w:rPr>
-        <w:t>n</w:t>
-      </w:r>
-      <w:r>
-        <w:rPr>
-          <w:rFonts w:ascii="Roboto" w:hAnsi="Roboto" w:cs="Arial"/>
-          <w:szCs w:val="21"/>
-          <w:lang w:val="en-US"/>
-        </w:rPr>
-        <w:t>=3</w:t>
-      </w:r>
-      <w:r>
-        <w:rPr>
-          <w:rFonts w:ascii="Roboto" w:hAnsi="Roboto" w:cs="Arial"/>
-          <w:szCs w:val="21"/>
-          <w:lang w:val="en-DE"/>
-        </w:rPr>
-        <w:t xml:space="preserve">, as well as </w:t>
-      </w:r>
-      <w:r>
-        <w:rPr>
-          <w:rFonts w:ascii="Roboto" w:hAnsi="Roboto" w:cs="Arial"/>
-          <w:szCs w:val="21"/>
-          <w:lang w:val="en-US"/>
-        </w:rPr>
-        <w:t xml:space="preserve">for </w:t>
-      </w:r>
-      <w:r>
-        <w:rPr>
-          <w:rFonts w:ascii="Roboto" w:hAnsi="Roboto" w:cs="Arial"/>
-          <w:szCs w:val="21"/>
-          <w:lang w:val="en-DE"/>
-        </w:rPr>
-        <w:t>reactive-</w:t>
-      </w:r>
-      <w:r>
-        <w:rPr>
-          <w:rFonts w:ascii="Roboto" w:hAnsi="Roboto" w:cs="Arial"/>
-          <w:i/>
-          <w:iCs/>
-          <w:szCs w:val="21"/>
-          <w:lang w:val="en-US"/>
-        </w:rPr>
-        <w:t>n</w:t>
-      </w:r>
-      <w:r>
-        <w:rPr>
-          <w:rFonts w:ascii="Roboto" w:hAnsi="Roboto" w:cs="Arial"/>
-          <w:szCs w:val="21"/>
-          <w:lang w:val="en-DE"/>
-        </w:rPr>
-        <w:t xml:space="preserve"> counting strategies. A reactive-</w:t>
-      </w:r>
-      <w:r>
-        <w:rPr>
-          <w:rFonts w:ascii="Roboto" w:hAnsi="Roboto" w:cs="Arial"/>
-          <w:i/>
-          <w:iCs/>
-          <w:szCs w:val="21"/>
-          <w:lang w:val="en-US"/>
-        </w:rPr>
-        <w:t>n</w:t>
-      </w:r>
-      <w:r>
-        <w:rPr>
-          <w:rFonts w:ascii="Roboto" w:hAnsi="Roboto" w:cs="Arial"/>
-          <w:szCs w:val="21"/>
-          <w:lang w:val="en-DE"/>
-        </w:rPr>
-        <w:t xml:space="preserve"> counting strategy records how often the co-player has cooperated during the last </w:t>
-      </w:r>
-      <w:r>
-        <w:rPr>
-          <w:rFonts w:ascii="Roboto" w:hAnsi="Roboto" w:cs="Arial"/>
-          <w:i/>
-          <w:iCs/>
-          <w:szCs w:val="21"/>
-          <w:lang w:val="en-DE"/>
-        </w:rPr>
-        <w:t>n</w:t>
-      </w:r>
-      <w:r>
-        <w:rPr>
-          <w:rFonts w:ascii="Roboto" w:hAnsi="Roboto" w:cs="Arial"/>
-          <w:szCs w:val="21"/>
-          <w:lang w:val="en-DE"/>
-        </w:rPr>
-        <w:t xml:space="preserve"> rounds.</w:t>
-      </w:r>
-      <w:r>
-        <w:rPr>
-          <w:rFonts w:ascii="Roboto" w:hAnsi="Roboto" w:cs="Arial"/>
-          <w:szCs w:val="21"/>
-          <w:lang w:val="en-US"/>
-        </w:rPr>
-        <w:t xml:space="preserve"> Our results</w:t>
-      </w:r>
-      <w:r>
-        <w:rPr>
-          <w:rFonts w:ascii="Roboto" w:hAnsi="Roboto" w:cs="Arial"/>
-          <w:szCs w:val="21"/>
-          <w:lang w:val="en-DE"/>
-        </w:rPr>
-        <w:t xml:space="preserve"> build upon a technical result: to test whether a reactive-</w:t>
-      </w:r>
-      <w:r>
-        <w:rPr>
-          <w:rFonts w:ascii="Roboto" w:hAnsi="Roboto" w:cs="Arial"/>
-          <w:i/>
-          <w:iCs/>
-          <w:szCs w:val="21"/>
-          <w:lang w:val="en-US"/>
-        </w:rPr>
-        <w:t>n</w:t>
-      </w:r>
-      <w:r>
-        <w:rPr>
-          <w:rFonts w:ascii="Roboto" w:hAnsi="Roboto" w:cs="Arial"/>
-          <w:szCs w:val="21"/>
-          <w:lang w:val="en-DE"/>
-        </w:rPr>
-        <w:t xml:space="preserve"> strategy </w:t>
-      </w:r>
-      <w:r>
-        <w:rPr>
-          <w:rFonts w:ascii="Roboto" w:hAnsi="Roboto" w:cs="Arial"/>
-          <w:szCs w:val="21"/>
-          <w:lang w:val="en-US"/>
-        </w:rPr>
-        <w:t>forms a</w:t>
-      </w:r>
-      <w:r>
-        <w:rPr>
-          <w:rFonts w:ascii="Roboto" w:hAnsi="Roboto" w:cs="Arial"/>
-          <w:szCs w:val="21"/>
-          <w:lang w:val="en-DE"/>
-        </w:rPr>
-        <w:t xml:space="preserve"> Nash</w:t>
-      </w:r>
-      <w:r>
-        <w:rPr>
-          <w:rFonts w:ascii="Roboto" w:hAnsi="Roboto" w:cs="Arial"/>
-          <w:szCs w:val="21"/>
-          <w:lang w:val="en-US"/>
-        </w:rPr>
-        <w:t xml:space="preserve"> equilibrium</w:t>
-      </w:r>
-      <w:r>
-        <w:rPr>
-          <w:rFonts w:ascii="Roboto" w:hAnsi="Roboto" w:cs="Arial"/>
-          <w:szCs w:val="21"/>
-          <w:lang w:val="en-DE"/>
-        </w:rPr>
-        <w:t xml:space="preserve">, one </w:t>
-      </w:r>
-      <w:r>
-        <w:rPr>
-          <w:rFonts w:ascii="Roboto" w:hAnsi="Roboto" w:cs="Arial"/>
-          <w:szCs w:val="21"/>
-          <w:lang w:val="en-US"/>
-        </w:rPr>
-        <w:t xml:space="preserve">only </w:t>
-      </w:r>
-      <w:r>
-        <w:rPr>
-          <w:rFonts w:ascii="Roboto" w:hAnsi="Roboto" w:cs="Arial"/>
-          <w:szCs w:val="21"/>
-          <w:lang w:val="en-DE"/>
-        </w:rPr>
-        <w:t>needs to consider deviations towards deterministic self-reactive-</w:t>
-      </w:r>
-      <w:r>
-        <w:rPr>
-          <w:rFonts w:ascii="Roboto" w:hAnsi="Roboto" w:cs="Arial"/>
-          <w:i/>
-          <w:iCs/>
-          <w:szCs w:val="21"/>
-          <w:lang w:val="en-US"/>
-        </w:rPr>
-        <w:t>n</w:t>
-      </w:r>
-      <w:r>
-        <w:rPr>
-          <w:rFonts w:ascii="Roboto" w:hAnsi="Roboto" w:cs="Arial"/>
-          <w:szCs w:val="21"/>
-          <w:lang w:val="en-US"/>
-        </w:rPr>
         <w:t xml:space="preserve"> </w:t>
       </w:r>
       <w:r>
         <w:rPr>
           <w:rFonts w:ascii="Roboto" w:hAnsi="Roboto" w:cs="Arial"/>
           <w:szCs w:val="21"/>
-          <w:lang w:val="en-DE"/>
-        </w:rPr>
-        <w:t xml:space="preserve">strategies (strategies </w:t>
-      </w:r>
-      <w:r>
-        <w:rPr>
-          <w:rFonts w:ascii="Roboto" w:hAnsi="Roboto" w:cs="Arial"/>
-          <w:szCs w:val="21"/>
-          <w:lang w:val="en-US"/>
-        </w:rPr>
-        <w:t xml:space="preserve">that only </w:t>
-      </w:r>
-      <w:r>
-        <w:rPr>
-          <w:rFonts w:ascii="Roboto" w:hAnsi="Roboto" w:cs="Arial"/>
-          <w:szCs w:val="21"/>
-          <w:lang w:val="en-DE"/>
-        </w:rPr>
-        <w:t xml:space="preserve">consider their own last </w:t>
-      </w:r>
-      <w:r>
-        <w:rPr>
-          <w:rFonts w:ascii="Roboto" w:hAnsi="Roboto" w:cs="Arial"/>
-          <w:i/>
-          <w:iCs/>
-          <w:szCs w:val="21"/>
-          <w:lang w:val="en-US"/>
-        </w:rPr>
-        <w:t>n</w:t>
-      </w:r>
-      <w:r>
-        <w:rPr>
-          <w:rFonts w:ascii="Roboto" w:hAnsi="Roboto" w:cs="Arial"/>
-          <w:szCs w:val="21"/>
-          <w:lang w:val="en-DE"/>
-        </w:rPr>
-        <w:t xml:space="preserve"> moves).</w:t>
+          <w:lang w:val="en-US"/>
+        </w:rPr>
+        <w:t>t</w:t>
+      </w:r>
+      <w:r>
+        <w:rPr>
+          <w:rFonts w:ascii="Roboto" w:hAnsi="Roboto" w:cs="Arial"/>
+          <w:szCs w:val="21"/>
+          <w:lang w:val="en-US"/>
+        </w:rPr>
+        <w:t>hey w</w:t>
+      </w:r>
+      <w:r>
+        <w:rPr>
+          <w:rFonts w:ascii="Roboto" w:hAnsi="Roboto" w:cs="Arial"/>
+          <w:szCs w:val="21"/>
+          <w:lang w:val="en-US"/>
+        </w:rPr>
+        <w:t>ill</w:t>
+      </w:r>
+      <w:r>
+        <w:rPr>
+          <w:rFonts w:ascii="Roboto" w:hAnsi="Roboto" w:cs="Arial"/>
+          <w:szCs w:val="21"/>
+          <w:lang w:val="en-US"/>
+        </w:rPr>
+        <w:t xml:space="preserve"> </w:t>
+      </w:r>
+      <w:r>
+        <w:rPr>
+          <w:rFonts w:ascii="Roboto" w:hAnsi="Roboto" w:cs="Arial"/>
+          <w:szCs w:val="21"/>
+          <w:lang w:val="en-US"/>
+        </w:rPr>
+        <w:t xml:space="preserve">certainly </w:t>
+      </w:r>
+      <w:r>
+        <w:rPr>
+          <w:rFonts w:ascii="Roboto" w:hAnsi="Roboto" w:cs="Arial"/>
+          <w:szCs w:val="21"/>
+          <w:lang w:val="en-US"/>
+        </w:rPr>
+        <w:t xml:space="preserve">contribute to the ongoing scientific discourse </w:t>
+      </w:r>
+      <w:r>
+        <w:rPr>
+          <w:rFonts w:ascii="Roboto" w:hAnsi="Roboto" w:cs="Arial"/>
+          <w:szCs w:val="21"/>
+          <w:lang w:val="en-US"/>
+        </w:rPr>
+        <w:t>on</w:t>
+      </w:r>
+      <w:r>
+        <w:rPr>
+          <w:rFonts w:ascii="Roboto" w:hAnsi="Roboto" w:cs="Arial"/>
+          <w:szCs w:val="21"/>
+          <w:lang w:val="en-US"/>
+        </w:rPr>
+        <w:t xml:space="preserve"> cooperative behaviors. </w:t>
+      </w:r>
+      <w:r>
+        <w:rPr>
+          <w:rFonts w:ascii="Roboto" w:hAnsi="Roboto" w:cs="Arial"/>
+          <w:szCs w:val="21"/>
+          <w:lang w:val="en-US"/>
+        </w:rPr>
+        <w:t>Therefore, w</w:t>
+      </w:r>
+      <w:r>
+        <w:rPr>
+          <w:rFonts w:ascii="Roboto" w:hAnsi="Roboto" w:cs="Arial"/>
+          <w:szCs w:val="21"/>
+          <w:lang w:val="en-US"/>
+        </w:rPr>
+        <w:t xml:space="preserve">e </w:t>
+      </w:r>
+      <w:r>
+        <w:rPr>
+          <w:rFonts w:ascii="Roboto" w:hAnsi="Roboto" w:cs="Arial"/>
+          <w:szCs w:val="21"/>
+          <w:lang w:val="en-US"/>
+        </w:rPr>
+        <w:t xml:space="preserve">would be delighted if </w:t>
+      </w:r>
+      <w:r>
+        <w:rPr>
+          <w:rFonts w:ascii="Roboto" w:hAnsi="Roboto" w:cs="Arial"/>
+          <w:szCs w:val="21"/>
+          <w:lang w:val="en-US"/>
+        </w:rPr>
+        <w:t>you could consider this article</w:t>
+      </w:r>
+      <w:r>
+        <w:rPr>
+          <w:rFonts w:ascii="Roboto" w:hAnsi="Roboto" w:cs="Arial"/>
+          <w:szCs w:val="21"/>
+          <w:lang w:val="en-US"/>
+        </w:rPr>
+        <w:t xml:space="preserve"> for publication</w:t>
+      </w:r>
+      <w:r>
+        <w:rPr>
+          <w:rFonts w:ascii="Roboto" w:hAnsi="Roboto" w:cs="Arial"/>
+          <w:szCs w:val="21"/>
+          <w:lang w:val="en-US"/>
+        </w:rPr>
+        <w:t xml:space="preserve"> in your journal</w:t>
+      </w:r>
+      <w:r>
+        <w:rPr>
+          <w:rFonts w:ascii="Roboto" w:hAnsi="Roboto" w:cs="Arial"/>
+          <w:szCs w:val="21"/>
+          <w:lang w:val="en-US"/>
+        </w:rPr>
+        <w:t>.</w:t>
       </w:r>
     </w:p>
     <w:p>
@@ -2129,7 +2355,7 @@
         <w:rPr>
           <w:rFonts w:ascii="Roboto" w:hAnsi="Roboto" w:cs="Arial"/>
           <w:szCs w:val="21"/>
-          <w:lang w:val="en-DE"/>
+          <w:lang w:val="en-US"/>
         </w:rPr>
       </w:pPr>
     </w:p>
@@ -2140,450 +2366,7 @@
         <w:rPr>
           <w:rFonts w:ascii="Roboto" w:hAnsi="Roboto" w:cs="Arial"/>
           <w:szCs w:val="21"/>
-          <w:lang w:val="en-DE"/>
-        </w:rPr>
-      </w:pPr>
-    </w:p>
-    <w:p>
-      <w:pPr>
-        <w:spacing w:line="360" w:lineRule="auto"/>
-        <w:jc w:val="both"/>
-        <w:rPr>
-          <w:rFonts w:ascii="Roboto" w:hAnsi="Roboto" w:cs="Arial"/>
-          <w:szCs w:val="21"/>
-          <w:lang w:val="en-US"/>
-        </w:rPr>
-      </w:pPr>
-      <w:r>
-        <w:rPr>
-          <w:rFonts w:ascii="Roboto" w:hAnsi="Roboto" w:cs="Arial"/>
-          <w:szCs w:val="21"/>
-          <w:lang w:val="en-US"/>
-        </w:rPr>
-        <w:t xml:space="preserve">Furthermore, we perform </w:t>
-      </w:r>
-      <w:r>
-        <w:rPr>
-          <w:rFonts w:ascii="Roboto" w:hAnsi="Roboto" w:cs="Arial"/>
-          <w:szCs w:val="21"/>
-          <w:lang w:val="en-US"/>
-        </w:rPr>
-        <w:t xml:space="preserve">extensive </w:t>
-      </w:r>
-      <w:r>
-        <w:rPr>
-          <w:rFonts w:ascii="Roboto" w:hAnsi="Roboto" w:cs="Arial"/>
-          <w:szCs w:val="21"/>
-          <w:lang w:val="en-US"/>
-        </w:rPr>
-        <w:t xml:space="preserve">evolutionary simulations to study the impact of memory length on cooperation. These simulations reveal that longer memory increases the average cooperation rate because natural selection chooses partners. </w:t>
-      </w:r>
-      <w:r>
-        <w:rPr>
-          <w:rFonts w:ascii="Roboto" w:hAnsi="Roboto" w:cs="Arial"/>
-          <w:szCs w:val="21"/>
-          <w:lang w:val="en-US"/>
-        </w:rPr>
-        <w:t>Interestingly, while this result</w:t>
-      </w:r>
-      <w:r>
-        <w:rPr>
-          <w:rFonts w:ascii="Roboto" w:hAnsi="Roboto" w:cs="Arial"/>
-          <w:szCs w:val="21"/>
-          <w:lang w:val="en-US"/>
-        </w:rPr>
-        <w:t xml:space="preserve"> holds for </w:t>
-      </w:r>
-      <w:r>
-        <w:rPr>
-          <w:rFonts w:ascii="Roboto" w:hAnsi="Roboto" w:cs="Arial"/>
-          <w:szCs w:val="21"/>
-          <w:lang w:val="en-DE"/>
-        </w:rPr>
-        <w:t>reactive-</w:t>
-      </w:r>
-      <w:r>
-        <w:rPr>
-          <w:rFonts w:ascii="Roboto" w:hAnsi="Roboto" w:cs="Arial"/>
-          <w:i/>
-          <w:iCs/>
-          <w:szCs w:val="21"/>
-          <w:lang w:val="en-US"/>
-        </w:rPr>
-        <w:t>n</w:t>
-      </w:r>
-      <w:r>
-        <w:rPr>
-          <w:rFonts w:ascii="Roboto" w:hAnsi="Roboto" w:cs="Arial"/>
-          <w:szCs w:val="21"/>
-          <w:lang w:val="en-DE"/>
-        </w:rPr>
-        <w:t xml:space="preserve"> </w:t>
-      </w:r>
-      <w:proofErr w:type="spellStart"/>
-      <w:r>
-        <w:rPr>
-          <w:rFonts w:ascii="Roboto" w:hAnsi="Roboto" w:cs="Arial"/>
-          <w:szCs w:val="21"/>
-          <w:lang w:val="en-US"/>
-        </w:rPr>
-        <w:t>strategies</w:t>
-      </w:r>
-      <w:r>
-        <w:rPr>
-          <w:rFonts w:ascii="Roboto" w:hAnsi="Roboto" w:cs="Arial"/>
-          <w:szCs w:val="21"/>
-          <w:lang w:val="en-US"/>
-        </w:rPr>
-        <w:t>, i</w:t>
-      </w:r>
-      <w:proofErr w:type="spellEnd"/>
-      <w:r>
-        <w:rPr>
-          <w:rFonts w:ascii="Roboto" w:hAnsi="Roboto" w:cs="Arial"/>
-          <w:szCs w:val="21"/>
-          <w:lang w:val="en-US"/>
-        </w:rPr>
-        <w:t xml:space="preserve">t fails </w:t>
-      </w:r>
-      <w:r>
-        <w:rPr>
-          <w:rFonts w:ascii="Roboto" w:hAnsi="Roboto" w:cs="Arial"/>
-          <w:szCs w:val="21"/>
-          <w:lang w:val="en-US"/>
-        </w:rPr>
-        <w:t>for reactive</w:t>
-      </w:r>
-      <w:r>
-        <w:rPr>
-          <w:rFonts w:ascii="Roboto" w:hAnsi="Roboto" w:cs="Arial"/>
-          <w:szCs w:val="21"/>
-          <w:lang w:val="en-US"/>
-        </w:rPr>
-        <w:t>-</w:t>
-      </w:r>
-      <w:r>
-        <w:rPr>
-          <w:rFonts w:ascii="Roboto" w:hAnsi="Roboto" w:cs="Arial"/>
-          <w:i/>
-          <w:iCs/>
-          <w:szCs w:val="21"/>
-          <w:lang w:val="en-US"/>
-        </w:rPr>
-        <w:t>n</w:t>
-      </w:r>
-      <w:r>
-        <w:rPr>
-          <w:rFonts w:ascii="Roboto" w:hAnsi="Roboto" w:cs="Arial"/>
-          <w:szCs w:val="21"/>
-          <w:lang w:val="en-US"/>
-        </w:rPr>
-        <w:t xml:space="preserve"> counting strategies</w:t>
-      </w:r>
-      <w:r>
-        <w:rPr>
-          <w:rFonts w:ascii="Roboto" w:hAnsi="Roboto" w:cs="Arial"/>
-          <w:szCs w:val="21"/>
-          <w:lang w:val="en-US"/>
-        </w:rPr>
-        <w:t>. These evolutionary results highlight</w:t>
-      </w:r>
-      <w:r>
-        <w:rPr>
-          <w:rFonts w:ascii="Roboto" w:hAnsi="Roboto" w:cs="Arial"/>
-          <w:szCs w:val="21"/>
-          <w:lang w:val="en-US"/>
-        </w:rPr>
-        <w:t xml:space="preserve"> that paying attention to the </w:t>
-      </w:r>
-      <w:r>
-        <w:rPr>
-          <w:rFonts w:ascii="Roboto" w:hAnsi="Roboto" w:cs="Arial"/>
-          <w:szCs w:val="21"/>
-          <w:lang w:val="en-US"/>
-        </w:rPr>
-        <w:t xml:space="preserve">exact </w:t>
-      </w:r>
-      <w:r>
-        <w:rPr>
-          <w:rFonts w:ascii="Roboto" w:hAnsi="Roboto" w:cs="Arial"/>
-          <w:szCs w:val="21"/>
-          <w:lang w:val="en-US"/>
-        </w:rPr>
-        <w:t>sequence of moves is necessary for reaping the advantages of longer memory.</w:t>
-      </w:r>
-    </w:p>
-    <w:p>
-      <w:pPr>
-        <w:spacing w:line="360" w:lineRule="auto"/>
-        <w:jc w:val="both"/>
-        <w:rPr>
-          <w:rFonts w:ascii="Roboto" w:hAnsi="Roboto" w:cs="Arial"/>
-          <w:szCs w:val="21"/>
-          <w:lang w:val="en-DE"/>
-        </w:rPr>
-      </w:pPr>
-    </w:p>
-    <w:p>
-      <w:pPr>
-        <w:spacing w:line="360" w:lineRule="auto"/>
-        <w:jc w:val="both"/>
-        <w:rPr>
-          <w:rFonts w:ascii="Roboto" w:hAnsi="Roboto" w:cs="Arial"/>
-          <w:szCs w:val="21"/>
-          <w:lang w:val="en-DE"/>
-        </w:rPr>
-      </w:pPr>
-      <w:r>
-        <w:rPr>
-          <w:rFonts w:ascii="Roboto" w:hAnsi="Roboto" w:cs="Arial"/>
-          <w:szCs w:val="21"/>
-          <w:lang w:val="en-DE"/>
-        </w:rPr>
-        <w:t>Overall, our results provide important insights into the logic of conditional cooperation when players have more than one-round memory. We demonstrate that partner strategies exist for all repeated prisoner's dilemmas and for all memory lengths.</w:t>
-      </w:r>
-      <w:r>
-        <w:rPr>
-          <w:rFonts w:ascii="Roboto" w:hAnsi="Roboto" w:cs="Arial"/>
-          <w:szCs w:val="21"/>
-          <w:lang w:val="en-US"/>
-        </w:rPr>
-        <w:t xml:space="preserve"> </w:t>
-      </w:r>
-      <w:r>
-        <w:rPr>
-          <w:rFonts w:ascii="Roboto" w:hAnsi="Roboto" w:cs="Arial"/>
-          <w:szCs w:val="21"/>
-          <w:lang w:val="en-DE"/>
-        </w:rPr>
-        <w:t xml:space="preserve">We believe that </w:t>
-      </w:r>
-      <w:r>
-        <w:rPr>
-          <w:rFonts w:ascii="Roboto" w:hAnsi="Roboto" w:cs="Arial"/>
-          <w:szCs w:val="21"/>
-          <w:lang w:val="en-US"/>
-        </w:rPr>
-        <w:t>these results</w:t>
-      </w:r>
-      <w:r>
-        <w:rPr>
-          <w:rFonts w:ascii="Roboto" w:hAnsi="Roboto" w:cs="Arial"/>
-          <w:szCs w:val="21"/>
-          <w:lang w:val="en-DE"/>
-        </w:rPr>
-        <w:t xml:space="preserve"> align</w:t>
-      </w:r>
-      <w:r>
-        <w:rPr>
-          <w:rFonts w:ascii="Roboto" w:hAnsi="Roboto" w:cs="Arial"/>
-          <w:szCs w:val="21"/>
-          <w:lang w:val="en-US"/>
-        </w:rPr>
-        <w:t xml:space="preserve"> well</w:t>
-      </w:r>
-      <w:r>
-        <w:rPr>
-          <w:rFonts w:ascii="Roboto" w:hAnsi="Roboto" w:cs="Arial"/>
-          <w:szCs w:val="21"/>
-          <w:lang w:val="en-DE"/>
-        </w:rPr>
-        <w:t xml:space="preserve"> with the scope and objectives of</w:t>
-      </w:r>
-      <w:r>
-        <w:rPr>
-          <w:rFonts w:ascii="Roboto" w:hAnsi="Roboto" w:cs="Arial"/>
-          <w:szCs w:val="21"/>
-          <w:lang w:val="en-US"/>
-        </w:rPr>
-        <w:t xml:space="preserve"> the</w:t>
-      </w:r>
-      <w:r>
-        <w:rPr>
-          <w:rFonts w:ascii="Roboto" w:hAnsi="Roboto" w:cs="Arial"/>
-          <w:szCs w:val="21"/>
-          <w:lang w:val="en-DE"/>
-        </w:rPr>
-        <w:t xml:space="preserve"> </w:t>
-      </w:r>
-      <w:r>
-        <w:rPr>
-          <w:rFonts w:ascii="Roboto" w:hAnsi="Roboto" w:cs="Arial"/>
-          <w:i/>
-          <w:iCs/>
-          <w:szCs w:val="21"/>
-          <w:lang w:val="en-US"/>
-        </w:rPr>
-        <w:t>Proceedings of the National Academy of Sciences</w:t>
-      </w:r>
-      <w:r>
-        <w:rPr>
-          <w:rFonts w:ascii="Roboto" w:hAnsi="Roboto" w:cs="Arial"/>
-          <w:i/>
-          <w:iCs/>
-          <w:szCs w:val="21"/>
-          <w:lang w:val="en-US"/>
-        </w:rPr>
-        <w:t xml:space="preserve">. </w:t>
-      </w:r>
-      <w:r>
-        <w:rPr>
-          <w:rFonts w:ascii="Roboto" w:hAnsi="Roboto" w:cs="Arial"/>
-          <w:szCs w:val="21"/>
-          <w:lang w:val="en-US"/>
-        </w:rPr>
-        <w:t>In particular,</w:t>
-      </w:r>
-      <w:r>
-        <w:rPr>
-          <w:rFonts w:ascii="Roboto" w:hAnsi="Roboto" w:cs="Arial"/>
-          <w:i/>
-          <w:iCs/>
-          <w:szCs w:val="21"/>
-          <w:lang w:val="en-US"/>
-        </w:rPr>
-        <w:t xml:space="preserve"> </w:t>
-      </w:r>
-      <w:r>
-        <w:rPr>
-          <w:rFonts w:ascii="Roboto" w:hAnsi="Roboto" w:cs="Arial"/>
-          <w:szCs w:val="21"/>
-          <w:lang w:val="en-US"/>
-        </w:rPr>
-        <w:t>t</w:t>
-      </w:r>
-      <w:r>
-        <w:rPr>
-          <w:rFonts w:ascii="Roboto" w:hAnsi="Roboto" w:cs="Arial"/>
-          <w:szCs w:val="21"/>
-          <w:lang w:val="en-US"/>
-        </w:rPr>
-        <w:t>hey w</w:t>
-      </w:r>
-      <w:r>
-        <w:rPr>
-          <w:rFonts w:ascii="Roboto" w:hAnsi="Roboto" w:cs="Arial"/>
-          <w:szCs w:val="21"/>
-          <w:lang w:val="en-DE"/>
-        </w:rPr>
-        <w:t>ill</w:t>
-      </w:r>
-      <w:r>
-        <w:rPr>
-          <w:rFonts w:ascii="Roboto" w:hAnsi="Roboto" w:cs="Arial"/>
-          <w:szCs w:val="21"/>
-          <w:lang w:val="en-US"/>
-        </w:rPr>
-        <w:t xml:space="preserve"> </w:t>
-      </w:r>
-      <w:r>
-        <w:rPr>
-          <w:rFonts w:ascii="Roboto" w:hAnsi="Roboto" w:cs="Arial"/>
-          <w:szCs w:val="21"/>
-          <w:lang w:val="en-US"/>
-        </w:rPr>
-        <w:t xml:space="preserve">certainly </w:t>
-      </w:r>
-      <w:r>
-        <w:rPr>
-          <w:rFonts w:ascii="Roboto" w:hAnsi="Roboto" w:cs="Arial"/>
-          <w:szCs w:val="21"/>
-          <w:lang w:val="en-DE"/>
-        </w:rPr>
-        <w:t xml:space="preserve">contribute to the ongoing scientific discourse </w:t>
-      </w:r>
-      <w:r>
-        <w:rPr>
-          <w:rFonts w:ascii="Roboto" w:hAnsi="Roboto" w:cs="Arial"/>
-          <w:szCs w:val="21"/>
-          <w:lang w:val="en-US"/>
-        </w:rPr>
-        <w:t>on</w:t>
-      </w:r>
-      <w:r>
-        <w:rPr>
-          <w:rFonts w:ascii="Roboto" w:hAnsi="Roboto" w:cs="Arial"/>
-          <w:szCs w:val="21"/>
-          <w:lang w:val="en-DE"/>
-        </w:rPr>
-        <w:t xml:space="preserve"> cooperative behaviors. </w:t>
-      </w:r>
-      <w:r>
-        <w:rPr>
-          <w:rFonts w:ascii="Roboto" w:hAnsi="Roboto" w:cs="Arial"/>
-          <w:szCs w:val="21"/>
-          <w:lang w:val="en-US"/>
-        </w:rPr>
-        <w:t>Therefore, w</w:t>
-      </w:r>
-      <w:r>
-        <w:rPr>
-          <w:rFonts w:ascii="Roboto" w:hAnsi="Roboto" w:cs="Arial"/>
-          <w:szCs w:val="21"/>
-          <w:lang w:val="en-DE"/>
-        </w:rPr>
-        <w:t xml:space="preserve">e </w:t>
-      </w:r>
-      <w:r>
-        <w:rPr>
-          <w:rFonts w:ascii="Roboto" w:hAnsi="Roboto" w:cs="Arial"/>
-          <w:szCs w:val="21"/>
-          <w:lang w:val="en-US"/>
-        </w:rPr>
-        <w:t xml:space="preserve">would be delighted if </w:t>
-      </w:r>
-      <w:r>
-        <w:rPr>
-          <w:rFonts w:ascii="Roboto" w:hAnsi="Roboto" w:cs="Arial"/>
-          <w:szCs w:val="21"/>
-          <w:lang w:val="en-US"/>
-        </w:rPr>
-        <w:t>you could consider this article</w:t>
-      </w:r>
-      <w:r>
-        <w:rPr>
-          <w:rFonts w:ascii="Roboto" w:hAnsi="Roboto" w:cs="Arial"/>
-          <w:szCs w:val="21"/>
-          <w:lang w:val="en-US"/>
-        </w:rPr>
-        <w:t xml:space="preserve"> for publication</w:t>
-      </w:r>
-      <w:r>
-        <w:rPr>
-          <w:rFonts w:ascii="Roboto" w:hAnsi="Roboto" w:cs="Arial"/>
-          <w:szCs w:val="21"/>
-          <w:lang w:val="en-US"/>
-        </w:rPr>
-        <w:t xml:space="preserve"> in your journal</w:t>
-      </w:r>
-      <w:r>
-        <w:rPr>
-          <w:rFonts w:ascii="Roboto" w:hAnsi="Roboto" w:cs="Arial"/>
-          <w:szCs w:val="21"/>
-          <w:lang w:val="en-US"/>
-        </w:rPr>
-        <w:t>.</w:t>
-      </w:r>
-    </w:p>
-    <w:p>
-      <w:pPr>
-        <w:spacing w:line="360" w:lineRule="auto"/>
-        <w:jc w:val="both"/>
-        <w:rPr>
-          <w:rFonts w:ascii="Roboto" w:hAnsi="Roboto" w:cs="Arial"/>
-          <w:szCs w:val="21"/>
-          <w:lang w:val="en-DE"/>
-        </w:rPr>
-      </w:pPr>
-    </w:p>
-    <w:p>
-      <w:pPr>
-        <w:spacing w:line="360" w:lineRule="auto"/>
-        <w:jc w:val="both"/>
-        <w:rPr>
-          <w:rFonts w:ascii="Roboto" w:hAnsi="Roboto" w:cs="Arial"/>
-          <w:szCs w:val="21"/>
-          <w:lang w:val="en-DE"/>
+          <w:lang w:val="en-US"/>
         </w:rPr>
       </w:pPr>
       <w:r>
@@ -2636,7 +2419,7 @@
         <w:rPr>
           <w:rFonts w:ascii="Roboto" w:hAnsi="Roboto" w:cs="Arial"/>
           <w:szCs w:val="21"/>
-          <w:lang w:val="en-DE"/>
+          <w:lang w:val="en-US"/>
         </w:rPr>
       </w:pPr>
       <w:r>
@@ -2645,7 +2428,7 @@
           <w:b/>
           <w:bCs/>
           <w:szCs w:val="21"/>
-          <w:lang w:val="en-DE"/>
+          <w:lang w:val="en-US"/>
         </w:rPr>
         <w:t>Alexander J. Stewart</w:t>
       </w:r>
@@ -2663,7 +2446,7 @@
             <w:rStyle w:val="Hyperlink"/>
             <w:rFonts w:ascii="Roboto" w:hAnsi="Roboto" w:cs="Arial"/>
             <w:szCs w:val="21"/>
-            <w:lang w:val="en-DE"/>
+            <w:lang w:val="en-US"/>
           </w:rPr>
           <w:t>ajs50@st-andrews.ac.uk</w:t>
         </w:r>
@@ -2701,7 +2484,7 @@
           <w:b/>
           <w:bCs/>
           <w:szCs w:val="21"/>
-          <w:lang w:val="en-DE"/>
+          <w:lang w:val="en-US"/>
         </w:rPr>
       </w:pPr>
       <w:r>
@@ -2818,9 +2601,10 @@
           <w:b/>
           <w:bCs/>
           <w:szCs w:val="21"/>
-          <w:lang w:val="en-DE"/>
-        </w:rPr>
-      </w:pPr>
+          <w:lang w:val="en-US"/>
+        </w:rPr>
+      </w:pPr>
+      <w:proofErr w:type="spellStart"/>
       <w:r>
         <w:rPr>
           <w:rFonts w:ascii="Roboto" w:hAnsi="Roboto" w:cs="Arial"/>
@@ -2837,9 +2621,20 @@
           <w:b/>
           <w:bCs/>
           <w:szCs w:val="21"/>
-          <w:lang w:val="en-DE"/>
-        </w:rPr>
-        <w:t>ingru Chen</w:t>
+          <w:lang w:val="en-US"/>
+        </w:rPr>
+        <w:t>ingru</w:t>
+      </w:r>
+      <w:proofErr w:type="spellEnd"/>
+      <w:r>
+        <w:rPr>
+          <w:rFonts w:ascii="Roboto" w:hAnsi="Roboto" w:cs="Arial"/>
+          <w:b/>
+          <w:bCs/>
+          <w:szCs w:val="21"/>
+          <w:lang w:val="en-US"/>
+        </w:rPr>
+        <w:t xml:space="preserve"> Chen</w:t>
       </w:r>
       <w:r>
         <w:rPr>
@@ -2865,7 +2660,7 @@
             <w:rStyle w:val="Hyperlink"/>
             <w:rFonts w:ascii="Roboto" w:hAnsi="Roboto" w:cs="Arial"/>
             <w:szCs w:val="21"/>
-            <w:lang w:val="en-DE"/>
+            <w:lang w:val="en-US"/>
           </w:rPr>
           <w:t>xingrucz@gmail.com</w:t>
         </w:r>
@@ -2917,7 +2712,7 @@
         <w:rPr>
           <w:rFonts w:ascii="Roboto" w:hAnsi="Roboto" w:cs="Arial"/>
           <w:szCs w:val="21"/>
-          <w:lang w:val="en-DE"/>
+          <w:lang w:val="en-US"/>
         </w:rPr>
       </w:pPr>
       <w:r>
@@ -2936,7 +2731,7 @@
           <w:b/>
           <w:bCs/>
           <w:szCs w:val="21"/>
-          <w:lang w:val="en-DE"/>
+          <w:lang w:val="en-US"/>
         </w:rPr>
         <w:t xml:space="preserve"> </w:t>
       </w:r>
@@ -3006,7 +2801,7 @@
         <w:rPr>
           <w:rFonts w:ascii="Roboto" w:hAnsi="Roboto" w:cs="Arial"/>
           <w:szCs w:val="21"/>
-          <w:lang w:val="en-DE"/>
+          <w:lang w:val="en-US"/>
         </w:rPr>
       </w:pPr>
       <w:r>
@@ -3082,7 +2877,7 @@
         <w:rPr>
           <w:rFonts w:ascii="Roboto" w:hAnsi="Roboto" w:cs="Arial"/>
           <w:szCs w:val="21"/>
-          <w:lang w:val="en-DE"/>
+          <w:lang w:val="en-US"/>
         </w:rPr>
       </w:pPr>
     </w:p>
@@ -3284,11 +3079,16 @@
       </w:r>
     </w:p>
     <w:sectPr>
-      <w:headerReference w:type="default" r:id="rId16"/>
-      <w:footerReference w:type="default" r:id="rId17"/>
+      <w:headerReference w:type="even" r:id="rId16"/>
+      <w:headerReference w:type="default" r:id="rId17"/>
+      <w:footerReference w:type="even" r:id="rId18"/>
+      <w:footerReference w:type="default" r:id="rId19"/>
+      <w:headerReference w:type="first" r:id="rId20"/>
+      <w:footerReference w:type="first" r:id="rId21"/>
       <w:pgSz w:w="11906" w:h="16838" w:code="9"/>
-      <w:pgMar w:top="1134" w:right="2693" w:bottom="1418" w:left="1134" w:header="567" w:footer="567" w:gutter="0"/>
+      <w:pgMar w:top="1134" w:right="2693" w:bottom="1418" w:left="1134" w:header="850" w:footer="340" w:gutter="0"/>
       <w:cols w:space="0"/>
+      <w:docGrid w:linePitch="272"/>
     </w:sectPr>
   </w:body>
 </w:document>
@@ -3315,86 +3115,28 @@
 
 <file path=word/footer1.xml><?xml version="1.0" encoding="utf-8"?>
 <w:ftr xmlns:wpc="http://schemas.microsoft.com/office/word/2010/wordprocessingCanvas" xmlns:cx="http://schemas.microsoft.com/office/drawing/2014/chartex" xmlns:cx1="http://schemas.microsoft.com/office/drawing/2015/9/8/chartex" xmlns:cx2="http://schemas.microsoft.com/office/drawing/2015/10/21/chartex" xmlns:cx3="http://schemas.microsoft.com/office/drawing/2016/5/9/chartex" xmlns:cx4="http://schemas.microsoft.com/office/drawing/2016/5/10/chartex" xmlns:cx5="http://schemas.microsoft.com/office/drawing/2016/5/11/chartex" xmlns:cx6="http://schemas.microsoft.com/office/drawing/2016/5/12/chartex" xmlns:cx7="http://schemas.microsoft.com/office/drawing/2016/5/13/chartex" xmlns:cx8="http://schemas.microsoft.com/office/drawing/2016/5/14/chartex" xmlns:mc="http://schemas.openxmlformats.org/markup-compatibility/2006" xmlns:aink="http://schemas.microsoft.com/office/drawing/2016/ink" xmlns:am3d="http://schemas.microsoft.com/office/drawing/2017/model3d" xmlns:o="urn:schemas-microsoft-com:office:office" xmlns:oel="http://schemas.microsoft.com/office/2019/extlst" xmlns:r="http://schemas.openxmlformats.org/officeDocument/2006/relationships" xmlns:m="http://schemas.openxmlformats.org/officeDocument/2006/math" xmlns:v="urn:schemas-microsoft-com:vml" xmlns:wp14="http://schemas.microsoft.com/office/word/2010/wordprocessingDrawing" xmlns:wp="http://schemas.openxmlformats.org/drawingml/2006/wordprocessingDrawing" xmlns:w10="urn:schemas-microsoft-com:office:word" xmlns:w="http://schemas.openxmlformats.org/wordprocessingml/2006/main" xmlns:w14="http://schemas.microsoft.com/office/word/2010/wordml" xmlns:w15="http://schemas.microsoft.com/office/word/2012/wordml" xmlns:w16cex="http://schemas.microsoft.com/office/word/2018/wordml/cex" xmlns:w16cid="http://schemas.microsoft.com/office/word/2016/wordml/cid" xmlns:w16="http://schemas.microsoft.com/office/word/2018/wordml" xmlns:w16sdtdh="http://schemas.microsoft.com/office/word/2020/wordml/sdtdatahash" xmlns:w16se="http://schemas.microsoft.com/office/word/2015/wordml/symex" xmlns:wpg="http://schemas.microsoft.com/office/word/2010/wordprocessingGroup" xmlns:wpi="http://schemas.microsoft.com/office/word/2010/wordprocessingInk" xmlns:wne="http://schemas.microsoft.com/office/word/2006/wordml" xmlns:wps="http://schemas.microsoft.com/office/word/2010/wordprocessingShape" mc:Ignorable="w14 w15 w16se w16cid w16 w16cex w16sdtdh wp14">
-  <w:sdt>
-    <w:sdtPr>
-      <w:rPr>
-        <w:rFonts w:asciiTheme="minorHAnsi" w:eastAsiaTheme="minorEastAsia" w:hAnsiTheme="minorHAnsi"/>
-        <w:sz w:val="22"/>
-        <w:szCs w:val="22"/>
-      </w:rPr>
-      <w:id w:val="-1037660076"/>
-      <w:docPartObj>
-        <w:docPartGallery w:val="Page Numbers (Bottom of Page)"/>
-        <w:docPartUnique/>
-      </w:docPartObj>
-    </w:sdtPr>
-    <w:sdtEndPr>
+  <w:p>
+    <w:pPr>
+      <w:pStyle w:val="Footer"/>
+    </w:pPr>
+  </w:p>
+</w:ftr>
+</file>
+
+<file path=word/footer2.xml><?xml version="1.0" encoding="utf-8"?>
+<w:ftr xmlns:wpc="http://schemas.microsoft.com/office/word/2010/wordprocessingCanvas" xmlns:cx="http://schemas.microsoft.com/office/drawing/2014/chartex" xmlns:cx1="http://schemas.microsoft.com/office/drawing/2015/9/8/chartex" xmlns:cx2="http://schemas.microsoft.com/office/drawing/2015/10/21/chartex" xmlns:cx3="http://schemas.microsoft.com/office/drawing/2016/5/9/chartex" xmlns:cx4="http://schemas.microsoft.com/office/drawing/2016/5/10/chartex" xmlns:cx5="http://schemas.microsoft.com/office/drawing/2016/5/11/chartex" xmlns:cx6="http://schemas.microsoft.com/office/drawing/2016/5/12/chartex" xmlns:cx7="http://schemas.microsoft.com/office/drawing/2016/5/13/chartex" xmlns:cx8="http://schemas.microsoft.com/office/drawing/2016/5/14/chartex" xmlns:mc="http://schemas.openxmlformats.org/markup-compatibility/2006" xmlns:aink="http://schemas.microsoft.com/office/drawing/2016/ink" xmlns:am3d="http://schemas.microsoft.com/office/drawing/2017/model3d" xmlns:o="urn:schemas-microsoft-com:office:office" xmlns:oel="http://schemas.microsoft.com/office/2019/extlst" xmlns:r="http://schemas.openxmlformats.org/officeDocument/2006/relationships" xmlns:m="http://schemas.openxmlformats.org/officeDocument/2006/math" xmlns:v="urn:schemas-microsoft-com:vml" xmlns:wp14="http://schemas.microsoft.com/office/word/2010/wordprocessingDrawing" xmlns:wp="http://schemas.openxmlformats.org/drawingml/2006/wordprocessingDrawing" xmlns:w10="urn:schemas-microsoft-com:office:word" xmlns:w="http://schemas.openxmlformats.org/wordprocessingml/2006/main" xmlns:w14="http://schemas.microsoft.com/office/word/2010/wordml" xmlns:w15="http://schemas.microsoft.com/office/word/2012/wordml" xmlns:w16cex="http://schemas.microsoft.com/office/word/2018/wordml/cex" xmlns:w16cid="http://schemas.microsoft.com/office/word/2016/wordml/cid" xmlns:w16="http://schemas.microsoft.com/office/word/2018/wordml" xmlns:w16sdtdh="http://schemas.microsoft.com/office/word/2020/wordml/sdtdatahash" xmlns:w16se="http://schemas.microsoft.com/office/word/2015/wordml/symex" xmlns:wpg="http://schemas.microsoft.com/office/word/2010/wordprocessingGroup" xmlns:wpi="http://schemas.microsoft.com/office/word/2010/wordprocessingInk" xmlns:wne="http://schemas.microsoft.com/office/word/2006/wordml" xmlns:wps="http://schemas.microsoft.com/office/word/2010/wordprocessingShape" mc:Ignorable="w14 w15 w16se w16cid w16 w16cex w16sdtdh wp14">
+  <w:p>
+    <w:pPr>
+      <w:pStyle w:val="Footer"/>
+      <w:jc w:val="right"/>
       <w:rPr>
         <w:rFonts w:ascii="Roboto" w:eastAsiaTheme="majorEastAsia" w:hAnsi="Roboto" w:cstheme="majorBidi"/>
         <w:color w:val="007E74"/>
         <w:sz w:val="18"/>
         <w:szCs w:val="40"/>
       </w:rPr>
-    </w:sdtEndPr>
-    <w:sdtContent>
-      <w:p>
-        <w:pPr>
-          <w:pStyle w:val="Footer"/>
-          <w:jc w:val="right"/>
-          <w:rPr>
-            <w:rFonts w:ascii="Roboto" w:eastAsiaTheme="majorEastAsia" w:hAnsi="Roboto" w:cstheme="majorBidi"/>
-            <w:color w:val="007E74"/>
-            <w:sz w:val="18"/>
-            <w:szCs w:val="40"/>
-          </w:rPr>
-        </w:pPr>
-        <w:r>
-          <w:rPr>
-            <w:rFonts w:ascii="Roboto" w:eastAsiaTheme="minorEastAsia" w:hAnsi="Roboto"/>
-            <w:color w:val="007E74"/>
-            <w:sz w:val="8"/>
-            <w:szCs w:val="22"/>
-          </w:rPr>
-          <w:fldChar w:fldCharType="begin"/>
-        </w:r>
-        <w:r>
-          <w:rPr>
-            <w:rFonts w:ascii="Roboto" w:hAnsi="Roboto"/>
-            <w:color w:val="007E74"/>
-            <w:sz w:val="6"/>
-          </w:rPr>
-          <w:instrText>PAGE   \* MERGEFORMAT</w:instrText>
-        </w:r>
-        <w:r>
-          <w:rPr>
-            <w:rFonts w:ascii="Roboto" w:eastAsiaTheme="minorEastAsia" w:hAnsi="Roboto"/>
-            <w:color w:val="007E74"/>
-            <w:sz w:val="8"/>
-            <w:szCs w:val="22"/>
-          </w:rPr>
-          <w:fldChar w:fldCharType="separate"/>
-        </w:r>
-        <w:r>
-          <w:rPr>
-            <w:rFonts w:ascii="Roboto" w:eastAsiaTheme="majorEastAsia" w:hAnsi="Roboto" w:cstheme="majorBidi"/>
-            <w:color w:val="007E74"/>
-            <w:sz w:val="18"/>
-            <w:szCs w:val="40"/>
-          </w:rPr>
-          <w:t>2</w:t>
-        </w:r>
-        <w:r>
-          <w:rPr>
-            <w:rFonts w:ascii="Roboto" w:eastAsiaTheme="majorEastAsia" w:hAnsi="Roboto" w:cstheme="majorBidi"/>
-            <w:color w:val="007E74"/>
-            <w:sz w:val="18"/>
-            <w:szCs w:val="40"/>
-          </w:rPr>
-          <w:fldChar w:fldCharType="end"/>
-        </w:r>
-      </w:p>
-    </w:sdtContent>
-  </w:sdt>
+    </w:pPr>
+  </w:p>
   <w:p>
     <w:pPr>
       <w:pStyle w:val="Header"/>
@@ -3413,6 +3155,16 @@
 </w:ftr>
 </file>
 
+<file path=word/footer3.xml><?xml version="1.0" encoding="utf-8"?>
+<w:ftr xmlns:wpc="http://schemas.microsoft.com/office/word/2010/wordprocessingCanvas" xmlns:cx="http://schemas.microsoft.com/office/drawing/2014/chartex" xmlns:cx1="http://schemas.microsoft.com/office/drawing/2015/9/8/chartex" xmlns:cx2="http://schemas.microsoft.com/office/drawing/2015/10/21/chartex" xmlns:cx3="http://schemas.microsoft.com/office/drawing/2016/5/9/chartex" xmlns:cx4="http://schemas.microsoft.com/office/drawing/2016/5/10/chartex" xmlns:cx5="http://schemas.microsoft.com/office/drawing/2016/5/11/chartex" xmlns:cx6="http://schemas.microsoft.com/office/drawing/2016/5/12/chartex" xmlns:cx7="http://schemas.microsoft.com/office/drawing/2016/5/13/chartex" xmlns:cx8="http://schemas.microsoft.com/office/drawing/2016/5/14/chartex" xmlns:mc="http://schemas.openxmlformats.org/markup-compatibility/2006" xmlns:aink="http://schemas.microsoft.com/office/drawing/2016/ink" xmlns:am3d="http://schemas.microsoft.com/office/drawing/2017/model3d" xmlns:o="urn:schemas-microsoft-com:office:office" xmlns:oel="http://schemas.microsoft.com/office/2019/extlst" xmlns:r="http://schemas.openxmlformats.org/officeDocument/2006/relationships" xmlns:m="http://schemas.openxmlformats.org/officeDocument/2006/math" xmlns:v="urn:schemas-microsoft-com:vml" xmlns:wp14="http://schemas.microsoft.com/office/word/2010/wordprocessingDrawing" xmlns:wp="http://schemas.openxmlformats.org/drawingml/2006/wordprocessingDrawing" xmlns:w10="urn:schemas-microsoft-com:office:word" xmlns:w="http://schemas.openxmlformats.org/wordprocessingml/2006/main" xmlns:w14="http://schemas.microsoft.com/office/word/2010/wordml" xmlns:w15="http://schemas.microsoft.com/office/word/2012/wordml" xmlns:w16cex="http://schemas.microsoft.com/office/word/2018/wordml/cex" xmlns:w16cid="http://schemas.microsoft.com/office/word/2016/wordml/cid" xmlns:w16="http://schemas.microsoft.com/office/word/2018/wordml" xmlns:w16sdtdh="http://schemas.microsoft.com/office/word/2020/wordml/sdtdatahash" xmlns:w16se="http://schemas.microsoft.com/office/word/2015/wordml/symex" xmlns:wpg="http://schemas.microsoft.com/office/word/2010/wordprocessingGroup" xmlns:wpi="http://schemas.microsoft.com/office/word/2010/wordprocessingInk" xmlns:wne="http://schemas.microsoft.com/office/word/2006/wordml" xmlns:wps="http://schemas.microsoft.com/office/word/2010/wordprocessingShape" mc:Ignorable="w14 w15 w16se w16cid w16 w16cex w16sdtdh wp14">
+  <w:p>
+    <w:pPr>
+      <w:pStyle w:val="Footer"/>
+    </w:pPr>
+  </w:p>
+</w:ftr>
+</file>
+
 <file path=word/footnotes.xml><?xml version="1.0" encoding="utf-8"?>
 <w:footnotes xmlns:wpc="http://schemas.microsoft.com/office/word/2010/wordprocessingCanvas" xmlns:cx="http://schemas.microsoft.com/office/drawing/2014/chartex" xmlns:cx1="http://schemas.microsoft.com/office/drawing/2015/9/8/chartex" xmlns:cx2="http://schemas.microsoft.com/office/drawing/2015/10/21/chartex" xmlns:cx3="http://schemas.microsoft.com/office/drawing/2016/5/9/chartex" xmlns:cx4="http://schemas.microsoft.com/office/drawing/2016/5/10/chartex" xmlns:cx5="http://schemas.microsoft.com/office/drawing/2016/5/11/chartex" xmlns:cx6="http://schemas.microsoft.com/office/drawing/2016/5/12/chartex" xmlns:cx7="http://schemas.microsoft.com/office/drawing/2016/5/13/chartex" xmlns:cx8="http://schemas.microsoft.com/office/drawing/2016/5/14/chartex" xmlns:mc="http://schemas.openxmlformats.org/markup-compatibility/2006" xmlns:aink="http://schemas.microsoft.com/office/drawing/2016/ink" xmlns:am3d="http://schemas.microsoft.com/office/drawing/2017/model3d" xmlns:o="urn:schemas-microsoft-com:office:office" xmlns:oel="http://schemas.microsoft.com/office/2019/extlst" xmlns:r="http://schemas.openxmlformats.org/officeDocument/2006/relationships" xmlns:m="http://schemas.openxmlformats.org/officeDocument/2006/math" xmlns:v="urn:schemas-microsoft-com:vml" xmlns:wp14="http://schemas.microsoft.com/office/word/2010/wordprocessingDrawing" xmlns:wp="http://schemas.openxmlformats.org/drawingml/2006/wordprocessingDrawing" xmlns:w10="urn:schemas-microsoft-com:office:word" xmlns:w="http://schemas.openxmlformats.org/wordprocessingml/2006/main" xmlns:w14="http://schemas.microsoft.com/office/word/2010/wordml" xmlns:w15="http://schemas.microsoft.com/office/word/2012/wordml" xmlns:w16cex="http://schemas.microsoft.com/office/word/2018/wordml/cex" xmlns:w16cid="http://schemas.microsoft.com/office/word/2016/wordml/cid" xmlns:w16="http://schemas.microsoft.com/office/word/2018/wordml" xmlns:w16sdtdh="http://schemas.microsoft.com/office/word/2020/wordml/sdtdatahash" xmlns:w16se="http://schemas.microsoft.com/office/word/2015/wordml/symex" xmlns:wpg="http://schemas.microsoft.com/office/word/2010/wordprocessingGroup" xmlns:wpi="http://schemas.microsoft.com/office/word/2010/wordprocessingInk" xmlns:wne="http://schemas.microsoft.com/office/word/2006/wordml" xmlns:wps="http://schemas.microsoft.com/office/word/2010/wordprocessingShape" mc:Ignorable="w14 w15 w16se w16cid w16 w16cex w16sdtdh wp14">
   <w:footnote w:type="separator" w:id="-1">
@@ -3433,6 +3185,16 @@
 </file>
 
 <file path=word/header1.xml><?xml version="1.0" encoding="utf-8"?>
+<w:hdr xmlns:wpc="http://schemas.microsoft.com/office/word/2010/wordprocessingCanvas" xmlns:cx="http://schemas.microsoft.com/office/drawing/2014/chartex" xmlns:cx1="http://schemas.microsoft.com/office/drawing/2015/9/8/chartex" xmlns:cx2="http://schemas.microsoft.com/office/drawing/2015/10/21/chartex" xmlns:cx3="http://schemas.microsoft.com/office/drawing/2016/5/9/chartex" xmlns:cx4="http://schemas.microsoft.com/office/drawing/2016/5/10/chartex" xmlns:cx5="http://schemas.microsoft.com/office/drawing/2016/5/11/chartex" xmlns:cx6="http://schemas.microsoft.com/office/drawing/2016/5/12/chartex" xmlns:cx7="http://schemas.microsoft.com/office/drawing/2016/5/13/chartex" xmlns:cx8="http://schemas.microsoft.com/office/drawing/2016/5/14/chartex" xmlns:mc="http://schemas.openxmlformats.org/markup-compatibility/2006" xmlns:aink="http://schemas.microsoft.com/office/drawing/2016/ink" xmlns:am3d="http://schemas.microsoft.com/office/drawing/2017/model3d" xmlns:o="urn:schemas-microsoft-com:office:office" xmlns:oel="http://schemas.microsoft.com/office/2019/extlst" xmlns:r="http://schemas.openxmlformats.org/officeDocument/2006/relationships" xmlns:m="http://schemas.openxmlformats.org/officeDocument/2006/math" xmlns:v="urn:schemas-microsoft-com:vml" xmlns:wp14="http://schemas.microsoft.com/office/word/2010/wordprocessingDrawing" xmlns:wp="http://schemas.openxmlformats.org/drawingml/2006/wordprocessingDrawing" xmlns:w10="urn:schemas-microsoft-com:office:word" xmlns:w="http://schemas.openxmlformats.org/wordprocessingml/2006/main" xmlns:w14="http://schemas.microsoft.com/office/word/2010/wordml" xmlns:w15="http://schemas.microsoft.com/office/word/2012/wordml" xmlns:w16cex="http://schemas.microsoft.com/office/word/2018/wordml/cex" xmlns:w16cid="http://schemas.microsoft.com/office/word/2016/wordml/cid" xmlns:w16="http://schemas.microsoft.com/office/word/2018/wordml" xmlns:w16sdtdh="http://schemas.microsoft.com/office/word/2020/wordml/sdtdatahash" xmlns:w16se="http://schemas.microsoft.com/office/word/2015/wordml/symex" xmlns:wpg="http://schemas.microsoft.com/office/word/2010/wordprocessingGroup" xmlns:wpi="http://schemas.microsoft.com/office/word/2010/wordprocessingInk" xmlns:wne="http://schemas.microsoft.com/office/word/2006/wordml" xmlns:wps="http://schemas.microsoft.com/office/word/2010/wordprocessingShape" mc:Ignorable="w14 w15 w16se w16cid w16 w16cex w16sdtdh wp14">
+  <w:p>
+    <w:pPr>
+      <w:pStyle w:val="Header"/>
+    </w:pPr>
+  </w:p>
+</w:hdr>
+</file>
+
+<file path=word/header2.xml><?xml version="1.0" encoding="utf-8"?>
 <w:hdr xmlns:wpc="http://schemas.microsoft.com/office/word/2010/wordprocessingCanvas" xmlns:cx="http://schemas.microsoft.com/office/drawing/2014/chartex" xmlns:cx1="http://schemas.microsoft.com/office/drawing/2015/9/8/chartex" xmlns:cx2="http://schemas.microsoft.com/office/drawing/2015/10/21/chartex" xmlns:cx3="http://schemas.microsoft.com/office/drawing/2016/5/9/chartex" xmlns:cx4="http://schemas.microsoft.com/office/drawing/2016/5/10/chartex" xmlns:cx5="http://schemas.microsoft.com/office/drawing/2016/5/11/chartex" xmlns:cx6="http://schemas.microsoft.com/office/drawing/2016/5/12/chartex" xmlns:cx7="http://schemas.microsoft.com/office/drawing/2016/5/13/chartex" xmlns:cx8="http://schemas.microsoft.com/office/drawing/2016/5/14/chartex" xmlns:mc="http://schemas.openxmlformats.org/markup-compatibility/2006" xmlns:aink="http://schemas.microsoft.com/office/drawing/2016/ink" xmlns:am3d="http://schemas.microsoft.com/office/drawing/2017/model3d" xmlns:o="urn:schemas-microsoft-com:office:office" xmlns:oel="http://schemas.microsoft.com/office/2019/extlst" xmlns:r="http://schemas.openxmlformats.org/officeDocument/2006/relationships" xmlns:m="http://schemas.openxmlformats.org/officeDocument/2006/math" xmlns:v="urn:schemas-microsoft-com:vml" xmlns:wp14="http://schemas.microsoft.com/office/word/2010/wordprocessingDrawing" xmlns:wp="http://schemas.openxmlformats.org/drawingml/2006/wordprocessingDrawing" xmlns:w10="urn:schemas-microsoft-com:office:word" xmlns:w="http://schemas.openxmlformats.org/wordprocessingml/2006/main" xmlns:w14="http://schemas.microsoft.com/office/word/2010/wordml" xmlns:w15="http://schemas.microsoft.com/office/word/2012/wordml" xmlns:w16cex="http://schemas.microsoft.com/office/word/2018/wordml/cex" xmlns:w16cid="http://schemas.microsoft.com/office/word/2016/wordml/cid" xmlns:w16="http://schemas.microsoft.com/office/word/2018/wordml" xmlns:w16sdtdh="http://schemas.microsoft.com/office/word/2020/wordml/sdtdatahash" xmlns:w16se="http://schemas.microsoft.com/office/word/2015/wordml/symex" xmlns:wpg="http://schemas.microsoft.com/office/word/2010/wordprocessingGroup" xmlns:wpi="http://schemas.microsoft.com/office/word/2010/wordprocessingInk" xmlns:wne="http://schemas.microsoft.com/office/word/2006/wordml" xmlns:wps="http://schemas.microsoft.com/office/word/2010/wordprocessingShape" mc:Ignorable="w14 w15 w16se w16cid w16 w16cex w16sdtdh wp14">
   <w:p>
     <w:pPr>
@@ -3446,16 +3208,16 @@
         <w:noProof/>
       </w:rPr>
       <w:drawing>
-        <wp:anchor distT="0" distB="0" distL="114300" distR="114300" simplePos="0" relativeHeight="251658240" behindDoc="1" locked="0" layoutInCell="1" allowOverlap="1" wp14:anchorId="3C7F9FBD" wp14:editId="61E352DF">
+        <wp:anchor distT="0" distB="0" distL="114300" distR="114300" simplePos="0" relativeHeight="251658240" behindDoc="1" locked="0" layoutInCell="1" allowOverlap="1" wp14:anchorId="3C7F9FBD" wp14:editId="22532134">
           <wp:simplePos x="0" y="0"/>
           <wp:positionH relativeFrom="column">
             <wp:posOffset>3131820</wp:posOffset>
           </wp:positionH>
           <wp:positionV relativeFrom="paragraph">
-            <wp:posOffset>-60960</wp:posOffset>
+            <wp:posOffset>-293188</wp:posOffset>
           </wp:positionV>
           <wp:extent cx="3162974" cy="749300"/>
-          <wp:effectExtent l="0" t="0" r="0" b="0"/>
+          <wp:effectExtent l="0" t="0" r="0" b="4445"/>
           <wp:wrapNone/>
           <wp:docPr id="4" name="Grafik 4"/>
           <wp:cNvGraphicFramePr>
@@ -3504,6 +3266,16 @@
 </w:hdr>
 </file>
 
+<file path=word/header3.xml><?xml version="1.0" encoding="utf-8"?>
+<w:hdr xmlns:wpc="http://schemas.microsoft.com/office/word/2010/wordprocessingCanvas" xmlns:cx="http://schemas.microsoft.com/office/drawing/2014/chartex" xmlns:cx1="http://schemas.microsoft.com/office/drawing/2015/9/8/chartex" xmlns:cx2="http://schemas.microsoft.com/office/drawing/2015/10/21/chartex" xmlns:cx3="http://schemas.microsoft.com/office/drawing/2016/5/9/chartex" xmlns:cx4="http://schemas.microsoft.com/office/drawing/2016/5/10/chartex" xmlns:cx5="http://schemas.microsoft.com/office/drawing/2016/5/11/chartex" xmlns:cx6="http://schemas.microsoft.com/office/drawing/2016/5/12/chartex" xmlns:cx7="http://schemas.microsoft.com/office/drawing/2016/5/13/chartex" xmlns:cx8="http://schemas.microsoft.com/office/drawing/2016/5/14/chartex" xmlns:mc="http://schemas.openxmlformats.org/markup-compatibility/2006" xmlns:aink="http://schemas.microsoft.com/office/drawing/2016/ink" xmlns:am3d="http://schemas.microsoft.com/office/drawing/2017/model3d" xmlns:o="urn:schemas-microsoft-com:office:office" xmlns:oel="http://schemas.microsoft.com/office/2019/extlst" xmlns:r="http://schemas.openxmlformats.org/officeDocument/2006/relationships" xmlns:m="http://schemas.openxmlformats.org/officeDocument/2006/math" xmlns:v="urn:schemas-microsoft-com:vml" xmlns:wp14="http://schemas.microsoft.com/office/word/2010/wordprocessingDrawing" xmlns:wp="http://schemas.openxmlformats.org/drawingml/2006/wordprocessingDrawing" xmlns:w10="urn:schemas-microsoft-com:office:word" xmlns:w="http://schemas.openxmlformats.org/wordprocessingml/2006/main" xmlns:w14="http://schemas.microsoft.com/office/word/2010/wordml" xmlns:w15="http://schemas.microsoft.com/office/word/2012/wordml" xmlns:w16cex="http://schemas.microsoft.com/office/word/2018/wordml/cex" xmlns:w16cid="http://schemas.microsoft.com/office/word/2016/wordml/cid" xmlns:w16="http://schemas.microsoft.com/office/word/2018/wordml" xmlns:w16sdtdh="http://schemas.microsoft.com/office/word/2020/wordml/sdtdatahash" xmlns:w16se="http://schemas.microsoft.com/office/word/2015/wordml/symex" xmlns:wpg="http://schemas.microsoft.com/office/word/2010/wordprocessingGroup" xmlns:wpi="http://schemas.microsoft.com/office/word/2010/wordprocessingInk" xmlns:wne="http://schemas.microsoft.com/office/word/2006/wordml" xmlns:wps="http://schemas.microsoft.com/office/word/2010/wordprocessingShape" mc:Ignorable="w14 w15 w16se w16cid w16 w16cex w16sdtdh wp14">
+  <w:p>
+    <w:pPr>
+      <w:pStyle w:val="Header"/>
+    </w:pPr>
+  </w:p>
+</w:hdr>
+</file>
+
 <file path=word/numbering.xml><?xml version="1.0" encoding="utf-8"?>
 <w:numbering xmlns:wpc="http://schemas.microsoft.com/office/word/2010/wordprocessingCanvas" xmlns:cx="http://schemas.microsoft.com/office/drawing/2014/chartex" xmlns:cx1="http://schemas.microsoft.com/office/drawing/2015/9/8/chartex" xmlns:cx2="http://schemas.microsoft.com/office/drawing/2015/10/21/chartex" xmlns:cx3="http://schemas.microsoft.com/office/drawing/2016/5/9/chartex" xmlns:cx4="http://schemas.microsoft.com/office/drawing/2016/5/10/chartex" xmlns:cx5="http://schemas.microsoft.com/office/drawing/2016/5/11/chartex" xmlns:cx6="http://schemas.microsoft.com/office/drawing/2016/5/12/chartex" xmlns:cx7="http://schemas.microsoft.com/office/drawing/2016/5/13/chartex" xmlns:cx8="http://schemas.microsoft.com/office/drawing/2016/5/14/chartex" xmlns:mc="http://schemas.openxmlformats.org/markup-compatibility/2006" xmlns:aink="http://schemas.microsoft.com/office/drawing/2016/ink" xmlns:am3d="http://schemas.microsoft.com/office/drawing/2017/model3d" xmlns:o="urn:schemas-microsoft-com:office:office" xmlns:oel="http://schemas.microsoft.com/office/2019/extlst" xmlns:r="http://schemas.openxmlformats.org/officeDocument/2006/relationships" xmlns:m="http://schemas.openxmlformats.org/officeDocument/2006/math" xmlns:v="urn:schemas-microsoft-com:vml" xmlns:wp14="http://schemas.microsoft.com/office/word/2010/wordprocessingDrawing" xmlns:wp="http://schemas.openxmlformats.org/drawingml/2006/wordprocessingDrawing" xmlns:w10="urn:schemas-microsoft-com:office:word" xmlns:w="http://schemas.openxmlformats.org/wordprocessingml/2006/main" xmlns:w14="http://schemas.microsoft.com/office/word/2010/wordml" xmlns:w15="http://schemas.microsoft.com/office/word/2012/wordml" xmlns:w16cex="http://schemas.microsoft.com/office/word/2018/wordml/cex" xmlns:w16cid="http://schemas.microsoft.com/office/word/2016/wordml/cid" xmlns:w16="http://schemas.microsoft.com/office/word/2018/wordml" xmlns:w16sdtdh="http://schemas.microsoft.com/office/word/2020/wordml/sdtdatahash" xmlns:w16se="http://schemas.microsoft.com/office/word/2015/wordml/symex" xmlns:wpg="http://schemas.microsoft.com/office/word/2010/wordprocessingGroup" xmlns:wpi="http://schemas.microsoft.com/office/word/2010/wordprocessingInk" xmlns:wne="http://schemas.microsoft.com/office/word/2006/wordml" xmlns:wps="http://schemas.microsoft.com/office/word/2010/wordprocessingShape" mc:Ignorable="w14 w15 w16se w16cid w16 w16cex w16sdtdh wp14">
   <w:abstractNum w:abstractNumId="0" w15:restartNumberingAfterBreak="0">
@@ -3768,10 +3540,10 @@
       </w:rPr>
     </w:lvl>
   </w:abstractNum>
-  <w:num w:numId="1" w16cid:durableId="1588228284">
+  <w:num w:numId="1" w16cid:durableId="150030690">
     <w:abstractNumId w:val="0"/>
   </w:num>
-  <w:num w:numId="2" w16cid:durableId="1293707043">
+  <w:num w:numId="2" w16cid:durableId="559290518">
     <w:abstractNumId w:val="1"/>
   </w:num>
 </w:numbering>
@@ -4190,6 +3962,7 @@
   <w:style w:type="character" w:default="1" w:styleId="DefaultParagraphFont">
     <w:name w:val="Default Paragraph Font"/>
     <w:uiPriority w:val="1"/>
+    <w:semiHidden/>
     <w:unhideWhenUsed/>
   </w:style>
   <w:style w:type="table" w:default="1" w:styleId="TableNormal">
@@ -4645,15 +4418,6 @@
 </file>
 
 <file path=customXml/item1.xml><?xml version="1.0" encoding="utf-8"?>
-<?mso-contentType ?>
-<FormTemplates xmlns="http://schemas.microsoft.com/sharepoint/v3/contenttype/forms">
-  <Display>DocumentLibraryForm</Display>
-  <Edit>DocumentLibraryForm</Edit>
-  <New>DocumentLibraryForm</New>
-</FormTemplates>
-</file>
-
-<file path=customXml/item2.xml><?xml version="1.0" encoding="utf-8"?>
 <ct:contentTypeSchema xmlns:ct="http://schemas.microsoft.com/office/2006/metadata/contentType" xmlns:ma="http://schemas.microsoft.com/office/2006/metadata/properties/metaAttributes" ct:_="" ma:_="" ma:contentTypeName="Document" ma:contentTypeID="0x01010063F3C33AC19EE4438241DCAAC31ADAA1" ma:contentTypeVersion="2" ma:contentTypeDescription="Create a new document." ma:contentTypeScope="" ma:versionID="6d08fcd185079f85e4c7b82b1188a4fe">
   <xsd:schema xmlns:xsd="http://www.w3.org/2001/XMLSchema" xmlns:xs="http://www.w3.org/2001/XMLSchema" xmlns:p="http://schemas.microsoft.com/office/2006/metadata/properties" xmlns:ns1="http://schemas.microsoft.com/sharepoint/v3" xmlns:ns2="f8f733b7-b5fd-4fd4-ad4e-34c73a2c1bf1" targetNamespace="http://schemas.microsoft.com/office/2006/metadata/properties" ma:root="true" ma:fieldsID="ffdcc0101a310093a18c6f6461e796e5" ns1:_="" ns2:_="">
     <xsd:import namespace="http://schemas.microsoft.com/sharepoint/v3"/>
@@ -4810,6 +4574,15 @@
 </ct:contentTypeSchema>
 </file>
 
+<file path=customXml/item2.xml><?xml version="1.0" encoding="utf-8"?>
+<?mso-contentType ?>
+<FormTemplates xmlns="http://schemas.microsoft.com/sharepoint/v3/contenttype/forms">
+  <Display>DocumentLibraryForm</Display>
+  <Edit>DocumentLibraryForm</Edit>
+  <New>DocumentLibraryForm</New>
+</FormTemplates>
+</file>
+
 <file path=customXml/item3.xml><?xml version="1.0" encoding="utf-8"?>
 <p:properties xmlns:p="http://schemas.microsoft.com/office/2006/metadata/properties" xmlns:xsi="http://www.w3.org/2001/XMLSchema-instance" xmlns:pc="http://schemas.microsoft.com/office/infopath/2007/PartnerControls">
   <documentManagement>
@@ -4820,14 +4593,6 @@
 </file>
 
 <file path=customXml/itemProps1.xml><?xml version="1.0" encoding="utf-8"?>
-<ds:datastoreItem xmlns:ds="http://schemas.openxmlformats.org/officeDocument/2006/customXml" ds:itemID="{41A7A9C4-7168-407C-B548-971EF12E958A}">
-  <ds:schemaRefs>
-    <ds:schemaRef ds:uri="http://schemas.microsoft.com/sharepoint/v3/contenttype/forms"/>
-  </ds:schemaRefs>
-</ds:datastoreItem>
-</file>
-
-<file path=customXml/itemProps2.xml><?xml version="1.0" encoding="utf-8"?>
 <ds:datastoreItem xmlns:ds="http://schemas.openxmlformats.org/officeDocument/2006/customXml" ds:itemID="{774F5F51-CA4C-4294-B877-F8697CC23B9A}">
   <ds:schemaRefs>
     <ds:schemaRef ds:uri="http://schemas.microsoft.com/office/2006/metadata/contentType"/>
@@ -4846,6 +4611,14 @@
 </ds:datastoreItem>
 </file>
 
+<file path=customXml/itemProps2.xml><?xml version="1.0" encoding="utf-8"?>
+<ds:datastoreItem xmlns:ds="http://schemas.openxmlformats.org/officeDocument/2006/customXml" ds:itemID="{41A7A9C4-7168-407C-B548-971EF12E958A}">
+  <ds:schemaRefs>
+    <ds:schemaRef ds:uri="http://schemas.microsoft.com/sharepoint/v3/contenttype/forms"/>
+  </ds:schemaRefs>
+</ds:datastoreItem>
+</file>
+
 <file path=customXml/itemProps3.xml><?xml version="1.0" encoding="utf-8"?>
 <ds:datastoreItem xmlns:ds="http://schemas.openxmlformats.org/officeDocument/2006/customXml" ds:itemID="{4C06E28A-BB03-4732-9FB6-FF8305366F6D}">
   <ds:schemaRefs>
